--- a/TopicosAvancadosEmEstruturasDeDados/ListaGrafos.docx
+++ b/TopicosAvancadosEmEstruturasDeDados/ListaGrafos.docx
@@ -165,6 +165,7 @@
           <w:rFonts w:asciiTheme="majorHAnsi" w:hAnsiTheme="majorHAnsi" w:cstheme="majorHAnsi"/>
           <w:b/>
           <w:bCs/>
+          <w:noProof/>
           <w:sz w:val="32"/>
           <w:szCs w:val="32"/>
         </w:rPr>
@@ -1475,10 +1476,7 @@
     <w:p>
       <w:r>
         <w:lastRenderedPageBreak/>
-        <w:t>7. Defina a sequência dos Graus do Grafo G da questã</w:t>
-      </w:r>
-      <w:r>
-        <w:t>o 1.</w:t>
+        <w:t>7. Defina a sequência dos Graus do Grafo G da questão 1.</w:t>
       </w:r>
     </w:p>
     <w:p>
@@ -1859,6 +1857,9 @@
     </w:p>
     <w:p>
       <w:r>
+        <w:rPr>
+          <w:noProof/>
+        </w:rPr>
         <w:drawing>
           <wp:inline distT="0" distB="0" distL="0" distR="0" wp14:anchorId="58D49B20" wp14:editId="1837AA1D">
             <wp:extent cx="5400040" cy="2021205"/>
@@ -2520,11 +2521,6 @@
       </w:r>
     </w:p>
     <w:p>
-      <w:pPr>
-        <w:rPr>
-          <w:lang w:val="en-US"/>
-        </w:rPr>
-      </w:pPr>
       <w:r>
         <w:t xml:space="preserve">A1 = {0, 2, </w:t>
       </w:r>
@@ -3143,16 +3139,16 @@
           <w:color w:val="ADBAC7"/>
           <w:sz w:val="21"/>
           <w:szCs w:val="21"/>
-          <w:lang w:eastAsia="pt-BR"/>
-        </w:rPr>
-      </w:pPr>
-      <w:r>
-        <w:rPr>
-          <w:rFonts w:ascii="Consolas" w:eastAsia="Times New Roman" w:hAnsi="Consolas" w:cs="Times New Roman"/>
-          <w:color w:val="ADBAC7"/>
-          <w:sz w:val="21"/>
-          <w:szCs w:val="21"/>
-          <w:lang w:eastAsia="pt-BR"/>
+          <w:lang w:val="en-US" w:eastAsia="pt-BR"/>
+        </w:rPr>
+      </w:pPr>
+      <w:r>
+        <w:rPr>
+          <w:rFonts w:ascii="Consolas" w:eastAsia="Times New Roman" w:hAnsi="Consolas" w:cs="Times New Roman"/>
+          <w:color w:val="ADBAC7"/>
+          <w:sz w:val="21"/>
+          <w:szCs w:val="21"/>
+          <w:lang w:val="en-US" w:eastAsia="pt-BR"/>
         </w:rPr>
         <w:t>A</w:t>
       </w:r>
@@ -3162,7 +3158,7 @@
           <w:color w:val="6CB6FF"/>
           <w:sz w:val="21"/>
           <w:szCs w:val="21"/>
-          <w:lang w:eastAsia="pt-BR"/>
+          <w:lang w:val="en-US" w:eastAsia="pt-BR"/>
         </w:rPr>
         <w:t>2</w:t>
       </w:r>
@@ -3172,17 +3168,17 @@
           <w:color w:val="ADBAC7"/>
           <w:sz w:val="21"/>
           <w:szCs w:val="21"/>
-          <w:lang w:eastAsia="pt-BR"/>
-        </w:rPr>
-        <w:t xml:space="preserve"> </w:t>
-      </w:r>
-      <w:r>
-        <w:rPr>
-          <w:rFonts w:ascii="Consolas" w:eastAsia="Times New Roman" w:hAnsi="Consolas" w:cs="Times New Roman"/>
-          <w:color w:val="F69D50"/>
-          <w:sz w:val="21"/>
-          <w:szCs w:val="21"/>
-          <w:lang w:eastAsia="pt-BR"/>
+          <w:lang w:val="en-US" w:eastAsia="pt-BR"/>
+        </w:rPr>
+        <w:t xml:space="preserve"> </w:t>
+      </w:r>
+      <w:r>
+        <w:rPr>
+          <w:rFonts w:ascii="Consolas" w:eastAsia="Times New Roman" w:hAnsi="Consolas" w:cs="Times New Roman"/>
+          <w:color w:val="F69D50"/>
+          <w:sz w:val="21"/>
+          <w:szCs w:val="21"/>
+          <w:lang w:val="en-US" w:eastAsia="pt-BR"/>
         </w:rPr>
         <w:t>∩</w:t>
       </w:r>
@@ -3192,7 +3188,7 @@
           <w:color w:val="ADBAC7"/>
           <w:sz w:val="21"/>
           <w:szCs w:val="21"/>
-          <w:lang w:eastAsia="pt-BR"/>
+          <w:lang w:val="en-US" w:eastAsia="pt-BR"/>
         </w:rPr>
         <w:t xml:space="preserve"> A5 </w:t>
       </w:r>
@@ -3202,7 +3198,7 @@
           <w:color w:val="F69D50"/>
           <w:sz w:val="21"/>
           <w:szCs w:val="21"/>
-          <w:lang w:eastAsia="pt-BR"/>
+          <w:lang w:val="en-US" w:eastAsia="pt-BR"/>
         </w:rPr>
         <w:t>=</w:t>
       </w:r>
@@ -3212,22 +3208,10 @@
           <w:color w:val="ADBAC7"/>
           <w:sz w:val="21"/>
           <w:szCs w:val="21"/>
-          <w:lang w:eastAsia="pt-BR"/>
-        </w:rPr>
-        <w:t xml:space="preserve"> </w:t>
-      </w:r>
-      <w:proofErr w:type="spellStart"/>
-      <w:r>
-        <w:rPr>
-          <w:rFonts w:ascii="Consolas" w:eastAsia="Times New Roman" w:hAnsi="Consolas" w:cs="Times New Roman"/>
-          <w:color w:val="ADBAC7"/>
-          <w:sz w:val="21"/>
-          <w:szCs w:val="21"/>
-          <w:lang w:eastAsia="pt-BR"/>
-        </w:rPr>
-        <w:t>true</w:t>
-      </w:r>
-      <w:proofErr w:type="spellEnd"/>
+          <w:lang w:val="en-US" w:eastAsia="pt-BR"/>
+        </w:rPr>
+        <w:t xml:space="preserve"> true</w:t>
+      </w:r>
     </w:p>
     <w:p>
       <w:pPr>
@@ -3404,16 +3388,16 @@
           <w:color w:val="ADBAC7"/>
           <w:sz w:val="21"/>
           <w:szCs w:val="21"/>
-          <w:lang w:eastAsia="pt-BR"/>
-        </w:rPr>
-      </w:pPr>
-      <w:r>
-        <w:rPr>
-          <w:rFonts w:ascii="Consolas" w:eastAsia="Times New Roman" w:hAnsi="Consolas" w:cs="Times New Roman"/>
-          <w:color w:val="ADBAC7"/>
-          <w:sz w:val="21"/>
-          <w:szCs w:val="21"/>
-          <w:lang w:eastAsia="pt-BR"/>
+          <w:lang w:val="en-US" w:eastAsia="pt-BR"/>
+        </w:rPr>
+      </w:pPr>
+      <w:r>
+        <w:rPr>
+          <w:rFonts w:ascii="Consolas" w:eastAsia="Times New Roman" w:hAnsi="Consolas" w:cs="Times New Roman"/>
+          <w:color w:val="ADBAC7"/>
+          <w:sz w:val="21"/>
+          <w:szCs w:val="21"/>
+          <w:lang w:val="en-US" w:eastAsia="pt-BR"/>
         </w:rPr>
         <w:t>A</w:t>
       </w:r>
@@ -3423,7 +3407,7 @@
           <w:color w:val="6CB6FF"/>
           <w:sz w:val="21"/>
           <w:szCs w:val="21"/>
-          <w:lang w:eastAsia="pt-BR"/>
+          <w:lang w:val="en-US" w:eastAsia="pt-BR"/>
         </w:rPr>
         <w:t>4</w:t>
       </w:r>
@@ -3433,17 +3417,17 @@
           <w:color w:val="ADBAC7"/>
           <w:sz w:val="21"/>
           <w:szCs w:val="21"/>
-          <w:lang w:eastAsia="pt-BR"/>
-        </w:rPr>
-        <w:t xml:space="preserve"> </w:t>
-      </w:r>
-      <w:r>
-        <w:rPr>
-          <w:rFonts w:ascii="Consolas" w:eastAsia="Times New Roman" w:hAnsi="Consolas" w:cs="Times New Roman"/>
-          <w:color w:val="F69D50"/>
-          <w:sz w:val="21"/>
-          <w:szCs w:val="21"/>
-          <w:lang w:eastAsia="pt-BR"/>
+          <w:lang w:val="en-US" w:eastAsia="pt-BR"/>
+        </w:rPr>
+        <w:t xml:space="preserve"> </w:t>
+      </w:r>
+      <w:r>
+        <w:rPr>
+          <w:rFonts w:ascii="Consolas" w:eastAsia="Times New Roman" w:hAnsi="Consolas" w:cs="Times New Roman"/>
+          <w:color w:val="F69D50"/>
+          <w:sz w:val="21"/>
+          <w:szCs w:val="21"/>
+          <w:lang w:val="en-US" w:eastAsia="pt-BR"/>
         </w:rPr>
         <w:t>∩</w:t>
       </w:r>
@@ -3453,7 +3437,7 @@
           <w:color w:val="ADBAC7"/>
           <w:sz w:val="21"/>
           <w:szCs w:val="21"/>
-          <w:lang w:eastAsia="pt-BR"/>
+          <w:lang w:val="en-US" w:eastAsia="pt-BR"/>
         </w:rPr>
         <w:t xml:space="preserve"> A5 </w:t>
       </w:r>
@@ -3463,7 +3447,7 @@
           <w:color w:val="F69D50"/>
           <w:sz w:val="21"/>
           <w:szCs w:val="21"/>
-          <w:lang w:eastAsia="pt-BR"/>
+          <w:lang w:val="en-US" w:eastAsia="pt-BR"/>
         </w:rPr>
         <w:t>=</w:t>
       </w:r>
@@ -3473,24 +3457,18 @@
           <w:color w:val="ADBAC7"/>
           <w:sz w:val="21"/>
           <w:szCs w:val="21"/>
-          <w:lang w:eastAsia="pt-BR"/>
-        </w:rPr>
-        <w:t xml:space="preserve"> </w:t>
-      </w:r>
-      <w:proofErr w:type="spellStart"/>
-      <w:r>
-        <w:rPr>
-          <w:rFonts w:ascii="Consolas" w:eastAsia="Times New Roman" w:hAnsi="Consolas" w:cs="Times New Roman"/>
-          <w:color w:val="ADBAC7"/>
-          <w:sz w:val="21"/>
-          <w:szCs w:val="21"/>
-          <w:lang w:eastAsia="pt-BR"/>
-        </w:rPr>
-        <w:t>true</w:t>
-      </w:r>
-      <w:proofErr w:type="spellEnd"/>
-    </w:p>
-    <w:p/>
+          <w:lang w:val="en-US" w:eastAsia="pt-BR"/>
+        </w:rPr>
+        <w:t xml:space="preserve"> true</w:t>
+      </w:r>
+    </w:p>
+    <w:p>
+      <w:pPr>
+        <w:rPr>
+          <w:lang w:val="en-US"/>
+        </w:rPr>
+      </w:pPr>
+    </w:p>
     <w:p>
       <w:r>
         <w:rPr>
@@ -3678,6 +3656,9 @@
     </w:p>
     <w:p>
       <w:r>
+        <w:rPr>
+          <w:noProof/>
+        </w:rPr>
         <w:drawing>
           <wp:inline distT="0" distB="0" distL="0" distR="0" wp14:anchorId="6FCA998B" wp14:editId="4504A143">
             <wp:extent cx="5400040" cy="2444750"/>
@@ -4239,6 +4220,9 @@
     </w:p>
     <w:p>
       <w:r>
+        <w:rPr>
+          <w:noProof/>
+        </w:rPr>
         <w:drawing>
           <wp:inline distT="0" distB="0" distL="0" distR="0" wp14:anchorId="41D3788B" wp14:editId="68C43FF7">
             <wp:extent cx="2728196" cy="2842506"/>
@@ -4287,6 +4271,9 @@
     </w:p>
     <w:p>
       <w:r>
+        <w:rPr>
+          <w:noProof/>
+        </w:rPr>
         <w:drawing>
           <wp:inline distT="0" distB="0" distL="0" distR="0" wp14:anchorId="0BFC1767" wp14:editId="611A77AC">
             <wp:extent cx="2735817" cy="2370025"/>
@@ -4331,6 +4318,9 @@
     </w:p>
     <w:p>
       <w:r>
+        <w:rPr>
+          <w:noProof/>
+        </w:rPr>
         <w:drawing>
           <wp:inline distT="0" distB="0" distL="0" distR="0" wp14:anchorId="3F3E5489" wp14:editId="553DE130">
             <wp:extent cx="4336156" cy="2872989"/>
@@ -4370,6 +4360,9 @@
     </w:p>
     <w:p>
       <w:r>
+        <w:rPr>
+          <w:noProof/>
+        </w:rPr>
         <w:drawing>
           <wp:inline distT="0" distB="0" distL="0" distR="0" wp14:anchorId="383BE7A4" wp14:editId="1EDFF4DE">
             <wp:extent cx="5400040" cy="2503805"/>
@@ -4532,6 +4525,9 @@
     </w:p>
     <w:p>
       <w:r>
+        <w:rPr>
+          <w:noProof/>
+        </w:rPr>
         <w:drawing>
           <wp:inline distT="0" distB="0" distL="0" distR="0" wp14:anchorId="527280EE" wp14:editId="0DC903EE">
             <wp:extent cx="5364945" cy="3421677"/>
@@ -5210,6 +5206,9 @@
         <w:t xml:space="preserve"> </w:t>
       </w:r>
       <w:r>
+        <w:rPr>
+          <w:noProof/>
+        </w:rPr>
         <w:drawing>
           <wp:inline distT="0" distB="0" distL="0" distR="0" wp14:anchorId="3F99D021" wp14:editId="0AD25C6E">
             <wp:extent cx="4770533" cy="2842506"/>
@@ -5354,6 +5353,9 @@
         </w:rPr>
       </w:pPr>
       <w:r>
+        <w:rPr>
+          <w:noProof/>
+        </w:rPr>
         <w:drawing>
           <wp:inline distT="0" distB="0" distL="0" distR="0" wp14:anchorId="133C8C68" wp14:editId="14E32051">
             <wp:extent cx="4214225" cy="3063505"/>
@@ -5500,6 +5502,9 @@
         <w:ind w:left="360"/>
       </w:pPr>
       <w:r>
+        <w:rPr>
+          <w:noProof/>
+        </w:rPr>
         <w:lastRenderedPageBreak/>
         <w:drawing>
           <wp:inline distT="0" distB="0" distL="0" distR="0" wp14:anchorId="01A93B18" wp14:editId="544CBB0B">
@@ -5626,6 +5631,9 @@
         <w:ind w:left="360"/>
       </w:pPr>
       <w:r>
+        <w:rPr>
+          <w:noProof/>
+        </w:rPr>
         <w:drawing>
           <wp:inline distT="0" distB="0" distL="0" distR="0" wp14:anchorId="79F98DBB" wp14:editId="75BF3F95">
             <wp:extent cx="3878916" cy="3223539"/>
@@ -5741,6 +5749,9 @@
         <w:ind w:left="360"/>
       </w:pPr>
       <w:r>
+        <w:rPr>
+          <w:noProof/>
+        </w:rPr>
         <w:drawing>
           <wp:inline distT="0" distB="0" distL="0" distR="0" wp14:anchorId="30E996DA" wp14:editId="0C4CE9B6">
             <wp:extent cx="4366638" cy="2941575"/>
@@ -5790,16 +5801,3249 @@
       <w:pPr>
         <w:ind w:left="360"/>
       </w:pPr>
-      <w:r>
+    </w:p>
+    <w:p>
+      <w:pPr>
+        <w:shd w:val="clear" w:color="auto" w:fill="22272E"/>
+        <w:spacing w:after="0" w:line="285" w:lineRule="atLeast"/>
+        <w:rPr>
+          <w:rFonts w:ascii="Consolas" w:eastAsia="Times New Roman" w:hAnsi="Consolas" w:cs="Times New Roman"/>
+          <w:color w:val="ADBAC7"/>
+          <w:sz w:val="21"/>
+          <w:szCs w:val="21"/>
+          <w:lang w:eastAsia="pt-BR"/>
+        </w:rPr>
+      </w:pPr>
+      <w:r>
+        <w:rPr>
+          <w:rFonts w:ascii="Consolas" w:eastAsia="Times New Roman" w:hAnsi="Consolas" w:cs="Times New Roman"/>
+          <w:color w:val="ADBAC7"/>
+          <w:sz w:val="21"/>
+          <w:szCs w:val="21"/>
+          <w:lang w:eastAsia="pt-BR"/>
+        </w:rPr>
         <w:t xml:space="preserve">O teorema </w:t>
       </w:r>
       <w:proofErr w:type="gramStart"/>
       <w:r>
+        <w:rPr>
+          <w:rFonts w:ascii="Consolas" w:eastAsia="Times New Roman" w:hAnsi="Consolas" w:cs="Times New Roman"/>
+          <w:color w:val="ADBAC7"/>
+          <w:sz w:val="21"/>
+          <w:szCs w:val="21"/>
+          <w:lang w:eastAsia="pt-BR"/>
+        </w:rPr>
         <w:t>de Ore</w:t>
       </w:r>
       <w:proofErr w:type="gramEnd"/>
       <w:r>
+        <w:rPr>
+          <w:rFonts w:ascii="Consolas" w:eastAsia="Times New Roman" w:hAnsi="Consolas" w:cs="Times New Roman"/>
+          <w:color w:val="ADBAC7"/>
+          <w:sz w:val="21"/>
+          <w:szCs w:val="21"/>
+          <w:lang w:eastAsia="pt-BR"/>
+        </w:rPr>
         <w:t xml:space="preserve"> é atendido portanto o grafo é Hamiltoniano</w:t>
+      </w:r>
+    </w:p>
+    <w:p>
+      <w:pPr>
+        <w:ind w:left="360"/>
+      </w:pPr>
+    </w:p>
+    <w:p>
+      <w:pPr>
+        <w:ind w:left="360"/>
+      </w:pPr>
+      <w:r>
+        <w:t>29. Quantos vértices e arestas têm o grafo K8? Justifique.</w:t>
+      </w:r>
+    </w:p>
+    <w:p>
+      <w:pPr>
+        <w:shd w:val="clear" w:color="auto" w:fill="22272E"/>
+        <w:spacing w:after="0" w:line="285" w:lineRule="atLeast"/>
+        <w:rPr>
+          <w:rFonts w:ascii="Consolas" w:eastAsia="Times New Roman" w:hAnsi="Consolas" w:cs="Times New Roman"/>
+          <w:color w:val="ADBAC7"/>
+          <w:sz w:val="21"/>
+          <w:szCs w:val="21"/>
+          <w:lang w:eastAsia="pt-BR"/>
+        </w:rPr>
+      </w:pPr>
+      <w:r>
+        <w:rPr>
+          <w:rFonts w:ascii="Consolas" w:eastAsia="Times New Roman" w:hAnsi="Consolas" w:cs="Times New Roman"/>
+          <w:color w:val="F69D50"/>
+          <w:sz w:val="21"/>
+          <w:szCs w:val="21"/>
+          <w:lang w:eastAsia="pt-BR"/>
+        </w:rPr>
+        <w:t>|</w:t>
+      </w:r>
+      <w:r>
+        <w:rPr>
+          <w:rFonts w:ascii="Consolas" w:eastAsia="Times New Roman" w:hAnsi="Consolas" w:cs="Times New Roman"/>
+          <w:color w:val="ADBAC7"/>
+          <w:sz w:val="21"/>
+          <w:szCs w:val="21"/>
+          <w:lang w:eastAsia="pt-BR"/>
+        </w:rPr>
+        <w:t>V</w:t>
+      </w:r>
+      <w:r>
+        <w:rPr>
+          <w:rFonts w:ascii="Consolas" w:eastAsia="Times New Roman" w:hAnsi="Consolas" w:cs="Times New Roman"/>
+          <w:color w:val="F69D50"/>
+          <w:sz w:val="21"/>
+          <w:szCs w:val="21"/>
+          <w:lang w:eastAsia="pt-BR"/>
+        </w:rPr>
+        <w:t>|</w:t>
+      </w:r>
+      <w:r>
+        <w:rPr>
+          <w:rFonts w:ascii="Consolas" w:eastAsia="Times New Roman" w:hAnsi="Consolas" w:cs="Times New Roman"/>
+          <w:color w:val="ADBAC7"/>
+          <w:sz w:val="21"/>
+          <w:szCs w:val="21"/>
+          <w:lang w:eastAsia="pt-BR"/>
+        </w:rPr>
+        <w:t xml:space="preserve"> </w:t>
+      </w:r>
+      <w:r>
+        <w:rPr>
+          <w:rFonts w:ascii="Consolas" w:eastAsia="Times New Roman" w:hAnsi="Consolas" w:cs="Times New Roman"/>
+          <w:color w:val="F69D50"/>
+          <w:sz w:val="21"/>
+          <w:szCs w:val="21"/>
+          <w:lang w:eastAsia="pt-BR"/>
+        </w:rPr>
+        <w:t>=</w:t>
+      </w:r>
+      <w:r>
+        <w:rPr>
+          <w:rFonts w:ascii="Consolas" w:eastAsia="Times New Roman" w:hAnsi="Consolas" w:cs="Times New Roman"/>
+          <w:color w:val="ADBAC7"/>
+          <w:sz w:val="21"/>
+          <w:szCs w:val="21"/>
+          <w:lang w:eastAsia="pt-BR"/>
+        </w:rPr>
+        <w:t xml:space="preserve"> </w:t>
+      </w:r>
+      <w:r>
+        <w:rPr>
+          <w:rFonts w:ascii="Consolas" w:eastAsia="Times New Roman" w:hAnsi="Consolas" w:cs="Times New Roman"/>
+          <w:color w:val="6CB6FF"/>
+          <w:sz w:val="21"/>
+          <w:szCs w:val="21"/>
+          <w:lang w:eastAsia="pt-BR"/>
+        </w:rPr>
+        <w:t>8</w:t>
+      </w:r>
+    </w:p>
+    <w:p>
+      <w:pPr>
+        <w:shd w:val="clear" w:color="auto" w:fill="22272E"/>
+        <w:spacing w:after="0" w:line="285" w:lineRule="atLeast"/>
+        <w:rPr>
+          <w:rFonts w:ascii="Consolas" w:eastAsia="Times New Roman" w:hAnsi="Consolas" w:cs="Times New Roman"/>
+          <w:color w:val="ADBAC7"/>
+          <w:sz w:val="21"/>
+          <w:szCs w:val="21"/>
+          <w:lang w:eastAsia="pt-BR"/>
+        </w:rPr>
+      </w:pPr>
+      <w:r>
+        <w:rPr>
+          <w:rFonts w:ascii="Consolas" w:eastAsia="Times New Roman" w:hAnsi="Consolas" w:cs="Times New Roman"/>
+          <w:color w:val="F69D50"/>
+          <w:sz w:val="21"/>
+          <w:szCs w:val="21"/>
+          <w:lang w:eastAsia="pt-BR"/>
+        </w:rPr>
+        <w:t>|</w:t>
+      </w:r>
+      <w:r>
+        <w:rPr>
+          <w:rFonts w:ascii="Consolas" w:eastAsia="Times New Roman" w:hAnsi="Consolas" w:cs="Times New Roman"/>
+          <w:color w:val="ADBAC7"/>
+          <w:sz w:val="21"/>
+          <w:szCs w:val="21"/>
+          <w:lang w:eastAsia="pt-BR"/>
+        </w:rPr>
+        <w:t>E</w:t>
+      </w:r>
+      <w:r>
+        <w:rPr>
+          <w:rFonts w:ascii="Consolas" w:eastAsia="Times New Roman" w:hAnsi="Consolas" w:cs="Times New Roman"/>
+          <w:color w:val="F69D50"/>
+          <w:sz w:val="21"/>
+          <w:szCs w:val="21"/>
+          <w:lang w:eastAsia="pt-BR"/>
+        </w:rPr>
+        <w:t>|</w:t>
+      </w:r>
+      <w:r>
+        <w:rPr>
+          <w:rFonts w:ascii="Consolas" w:eastAsia="Times New Roman" w:hAnsi="Consolas" w:cs="Times New Roman"/>
+          <w:color w:val="ADBAC7"/>
+          <w:sz w:val="21"/>
+          <w:szCs w:val="21"/>
+          <w:lang w:eastAsia="pt-BR"/>
+        </w:rPr>
+        <w:t xml:space="preserve"> </w:t>
+      </w:r>
+      <w:r>
+        <w:rPr>
+          <w:rFonts w:ascii="Consolas" w:eastAsia="Times New Roman" w:hAnsi="Consolas" w:cs="Times New Roman"/>
+          <w:color w:val="F69D50"/>
+          <w:sz w:val="21"/>
+          <w:szCs w:val="21"/>
+          <w:lang w:eastAsia="pt-BR"/>
+        </w:rPr>
+        <w:t>=</w:t>
+      </w:r>
+      <w:r>
+        <w:rPr>
+          <w:rFonts w:ascii="Consolas" w:eastAsia="Times New Roman" w:hAnsi="Consolas" w:cs="Times New Roman"/>
+          <w:color w:val="ADBAC7"/>
+          <w:sz w:val="21"/>
+          <w:szCs w:val="21"/>
+          <w:lang w:eastAsia="pt-BR"/>
+        </w:rPr>
+        <w:t xml:space="preserve"> </w:t>
+      </w:r>
+      <w:r>
+        <w:rPr>
+          <w:rFonts w:ascii="Consolas" w:eastAsia="Times New Roman" w:hAnsi="Consolas" w:cs="Times New Roman"/>
+          <w:color w:val="6CB6FF"/>
+          <w:sz w:val="21"/>
+          <w:szCs w:val="21"/>
+          <w:lang w:eastAsia="pt-BR"/>
+        </w:rPr>
+        <w:t>8</w:t>
+      </w:r>
+      <w:r>
+        <w:rPr>
+          <w:rFonts w:ascii="Consolas" w:eastAsia="Times New Roman" w:hAnsi="Consolas" w:cs="Times New Roman"/>
+          <w:color w:val="F69D50"/>
+          <w:sz w:val="21"/>
+          <w:szCs w:val="21"/>
+          <w:lang w:eastAsia="pt-BR"/>
+        </w:rPr>
+        <w:t>*</w:t>
+      </w:r>
+      <w:r>
+        <w:rPr>
+          <w:rFonts w:ascii="Consolas" w:eastAsia="Times New Roman" w:hAnsi="Consolas" w:cs="Times New Roman"/>
+          <w:color w:val="DCBDFB"/>
+          <w:sz w:val="21"/>
+          <w:szCs w:val="21"/>
+          <w:lang w:eastAsia="pt-BR"/>
+        </w:rPr>
+        <w:t>(8-</w:t>
+      </w:r>
+      <w:proofErr w:type="gramStart"/>
+      <w:r>
+        <w:rPr>
+          <w:rFonts w:ascii="Consolas" w:eastAsia="Times New Roman" w:hAnsi="Consolas" w:cs="Times New Roman"/>
+          <w:color w:val="DCBDFB"/>
+          <w:sz w:val="21"/>
+          <w:szCs w:val="21"/>
+          <w:lang w:eastAsia="pt-BR"/>
+        </w:rPr>
+        <w:t>1)</w:t>
+      </w:r>
+      <w:r>
+        <w:rPr>
+          <w:rFonts w:ascii="Consolas" w:eastAsia="Times New Roman" w:hAnsi="Consolas" w:cs="Times New Roman"/>
+          <w:color w:val="F69D50"/>
+          <w:sz w:val="21"/>
+          <w:szCs w:val="21"/>
+          <w:lang w:eastAsia="pt-BR"/>
+        </w:rPr>
+        <w:t>/</w:t>
+      </w:r>
+      <w:proofErr w:type="gramEnd"/>
+      <w:r>
+        <w:rPr>
+          <w:rFonts w:ascii="Consolas" w:eastAsia="Times New Roman" w:hAnsi="Consolas" w:cs="Times New Roman"/>
+          <w:color w:val="F69D50"/>
+          <w:sz w:val="21"/>
+          <w:szCs w:val="21"/>
+          <w:lang w:eastAsia="pt-BR"/>
+        </w:rPr>
+        <w:t>2</w:t>
+      </w:r>
+      <w:r>
+        <w:rPr>
+          <w:rFonts w:ascii="Consolas" w:eastAsia="Times New Roman" w:hAnsi="Consolas" w:cs="Times New Roman"/>
+          <w:color w:val="ADBAC7"/>
+          <w:sz w:val="21"/>
+          <w:szCs w:val="21"/>
+          <w:lang w:eastAsia="pt-BR"/>
+        </w:rPr>
+        <w:t xml:space="preserve"> </w:t>
+      </w:r>
+      <w:r>
+        <w:rPr>
+          <w:rFonts w:ascii="Consolas" w:eastAsia="Times New Roman" w:hAnsi="Consolas" w:cs="Times New Roman"/>
+          <w:color w:val="F69D50"/>
+          <w:sz w:val="21"/>
+          <w:szCs w:val="21"/>
+          <w:lang w:eastAsia="pt-BR"/>
+        </w:rPr>
+        <w:t>=</w:t>
+      </w:r>
+      <w:r>
+        <w:rPr>
+          <w:rFonts w:ascii="Consolas" w:eastAsia="Times New Roman" w:hAnsi="Consolas" w:cs="Times New Roman"/>
+          <w:color w:val="ADBAC7"/>
+          <w:sz w:val="21"/>
+          <w:szCs w:val="21"/>
+          <w:lang w:eastAsia="pt-BR"/>
+        </w:rPr>
+        <w:t xml:space="preserve"> </w:t>
+      </w:r>
+      <w:r>
+        <w:rPr>
+          <w:rFonts w:ascii="Consolas" w:eastAsia="Times New Roman" w:hAnsi="Consolas" w:cs="Times New Roman"/>
+          <w:color w:val="6CB6FF"/>
+          <w:sz w:val="21"/>
+          <w:szCs w:val="21"/>
+          <w:lang w:eastAsia="pt-BR"/>
+        </w:rPr>
+        <w:t>28</w:t>
+      </w:r>
+    </w:p>
+    <w:p>
+      <w:pPr>
+        <w:ind w:left="360"/>
+      </w:pPr>
+    </w:p>
+    <w:p>
+      <w:pPr>
+        <w:ind w:left="360"/>
+      </w:pPr>
+      <w:r>
+        <w:t xml:space="preserve">30. Quantos vértices e arestas tem o grafo K6,3? Justifique. </w:t>
+      </w:r>
+    </w:p>
+    <w:p>
+      <w:pPr>
+        <w:shd w:val="clear" w:color="auto" w:fill="22272E"/>
+        <w:spacing w:after="0" w:line="285" w:lineRule="atLeast"/>
+        <w:rPr>
+          <w:rFonts w:ascii="Consolas" w:eastAsia="Times New Roman" w:hAnsi="Consolas" w:cs="Times New Roman"/>
+          <w:color w:val="ADBAC7"/>
+          <w:sz w:val="21"/>
+          <w:szCs w:val="21"/>
+          <w:lang w:eastAsia="pt-BR"/>
+        </w:rPr>
+      </w:pPr>
+      <w:r>
+        <w:rPr>
+          <w:rFonts w:ascii="Consolas" w:eastAsia="Times New Roman" w:hAnsi="Consolas" w:cs="Times New Roman"/>
+          <w:color w:val="F69D50"/>
+          <w:sz w:val="21"/>
+          <w:szCs w:val="21"/>
+          <w:lang w:eastAsia="pt-BR"/>
+        </w:rPr>
+        <w:t>|</w:t>
+      </w:r>
+      <w:r>
+        <w:rPr>
+          <w:rFonts w:ascii="Consolas" w:eastAsia="Times New Roman" w:hAnsi="Consolas" w:cs="Times New Roman"/>
+          <w:color w:val="ADBAC7"/>
+          <w:sz w:val="21"/>
+          <w:szCs w:val="21"/>
+          <w:lang w:eastAsia="pt-BR"/>
+        </w:rPr>
+        <w:t>V</w:t>
+      </w:r>
+      <w:r>
+        <w:rPr>
+          <w:rFonts w:ascii="Consolas" w:eastAsia="Times New Roman" w:hAnsi="Consolas" w:cs="Times New Roman"/>
+          <w:color w:val="F69D50"/>
+          <w:sz w:val="21"/>
+          <w:szCs w:val="21"/>
+          <w:lang w:eastAsia="pt-BR"/>
+        </w:rPr>
+        <w:t>|</w:t>
+      </w:r>
+      <w:r>
+        <w:rPr>
+          <w:rFonts w:ascii="Consolas" w:eastAsia="Times New Roman" w:hAnsi="Consolas" w:cs="Times New Roman"/>
+          <w:color w:val="ADBAC7"/>
+          <w:sz w:val="21"/>
+          <w:szCs w:val="21"/>
+          <w:lang w:eastAsia="pt-BR"/>
+        </w:rPr>
+        <w:t xml:space="preserve"> </w:t>
+      </w:r>
+      <w:r>
+        <w:rPr>
+          <w:rFonts w:ascii="Consolas" w:eastAsia="Times New Roman" w:hAnsi="Consolas" w:cs="Times New Roman"/>
+          <w:color w:val="F69D50"/>
+          <w:sz w:val="21"/>
+          <w:szCs w:val="21"/>
+          <w:lang w:eastAsia="pt-BR"/>
+        </w:rPr>
+        <w:t>=</w:t>
+      </w:r>
+      <w:r>
+        <w:rPr>
+          <w:rFonts w:ascii="Consolas" w:eastAsia="Times New Roman" w:hAnsi="Consolas" w:cs="Times New Roman"/>
+          <w:color w:val="ADBAC7"/>
+          <w:sz w:val="21"/>
+          <w:szCs w:val="21"/>
+          <w:lang w:eastAsia="pt-BR"/>
+        </w:rPr>
+        <w:t xml:space="preserve"> </w:t>
+      </w:r>
+      <w:r>
+        <w:rPr>
+          <w:rFonts w:ascii="Consolas" w:eastAsia="Times New Roman" w:hAnsi="Consolas" w:cs="Times New Roman"/>
+          <w:color w:val="6CB6FF"/>
+          <w:sz w:val="21"/>
+          <w:szCs w:val="21"/>
+          <w:lang w:eastAsia="pt-BR"/>
+        </w:rPr>
+        <w:t>9</w:t>
+      </w:r>
+    </w:p>
+    <w:p>
+      <w:pPr>
+        <w:shd w:val="clear" w:color="auto" w:fill="22272E"/>
+        <w:spacing w:after="0" w:line="285" w:lineRule="atLeast"/>
+        <w:rPr>
+          <w:rFonts w:ascii="Consolas" w:eastAsia="Times New Roman" w:hAnsi="Consolas" w:cs="Times New Roman"/>
+          <w:color w:val="ADBAC7"/>
+          <w:sz w:val="21"/>
+          <w:szCs w:val="21"/>
+          <w:lang w:eastAsia="pt-BR"/>
+        </w:rPr>
+      </w:pPr>
+      <w:r>
+        <w:rPr>
+          <w:rFonts w:ascii="Consolas" w:eastAsia="Times New Roman" w:hAnsi="Consolas" w:cs="Times New Roman"/>
+          <w:color w:val="F69D50"/>
+          <w:sz w:val="21"/>
+          <w:szCs w:val="21"/>
+          <w:lang w:eastAsia="pt-BR"/>
+        </w:rPr>
+        <w:t>|</w:t>
+      </w:r>
+      <w:r>
+        <w:rPr>
+          <w:rFonts w:ascii="Consolas" w:eastAsia="Times New Roman" w:hAnsi="Consolas" w:cs="Times New Roman"/>
+          <w:color w:val="ADBAC7"/>
+          <w:sz w:val="21"/>
+          <w:szCs w:val="21"/>
+          <w:lang w:eastAsia="pt-BR"/>
+        </w:rPr>
+        <w:t>E</w:t>
+      </w:r>
+      <w:r>
+        <w:rPr>
+          <w:rFonts w:ascii="Consolas" w:eastAsia="Times New Roman" w:hAnsi="Consolas" w:cs="Times New Roman"/>
+          <w:color w:val="F69D50"/>
+          <w:sz w:val="21"/>
+          <w:szCs w:val="21"/>
+          <w:lang w:eastAsia="pt-BR"/>
+        </w:rPr>
+        <w:t>|</w:t>
+      </w:r>
+      <w:r>
+        <w:rPr>
+          <w:rFonts w:ascii="Consolas" w:eastAsia="Times New Roman" w:hAnsi="Consolas" w:cs="Times New Roman"/>
+          <w:color w:val="ADBAC7"/>
+          <w:sz w:val="21"/>
+          <w:szCs w:val="21"/>
+          <w:lang w:eastAsia="pt-BR"/>
+        </w:rPr>
+        <w:t xml:space="preserve"> </w:t>
+      </w:r>
+      <w:r>
+        <w:rPr>
+          <w:rFonts w:ascii="Consolas" w:eastAsia="Times New Roman" w:hAnsi="Consolas" w:cs="Times New Roman"/>
+          <w:color w:val="F69D50"/>
+          <w:sz w:val="21"/>
+          <w:szCs w:val="21"/>
+          <w:lang w:eastAsia="pt-BR"/>
+        </w:rPr>
+        <w:t>=</w:t>
+      </w:r>
+      <w:r>
+        <w:rPr>
+          <w:rFonts w:ascii="Consolas" w:eastAsia="Times New Roman" w:hAnsi="Consolas" w:cs="Times New Roman"/>
+          <w:color w:val="ADBAC7"/>
+          <w:sz w:val="21"/>
+          <w:szCs w:val="21"/>
+          <w:lang w:eastAsia="pt-BR"/>
+        </w:rPr>
+        <w:t xml:space="preserve"> </w:t>
+      </w:r>
+      <w:r>
+        <w:rPr>
+          <w:rFonts w:ascii="Consolas" w:eastAsia="Times New Roman" w:hAnsi="Consolas" w:cs="Times New Roman"/>
+          <w:color w:val="6CB6FF"/>
+          <w:sz w:val="21"/>
+          <w:szCs w:val="21"/>
+          <w:lang w:eastAsia="pt-BR"/>
+        </w:rPr>
+        <w:t>18</w:t>
+      </w:r>
+    </w:p>
+    <w:p>
+      <w:pPr>
+        <w:ind w:left="360"/>
+      </w:pPr>
+    </w:p>
+    <w:p>
+      <w:pPr>
+        <w:ind w:left="360"/>
+      </w:pPr>
+      <w:r>
+        <w:t>31. Quantos vértices e arestas tem o grafo ciclo C5? Justifique.</w:t>
+      </w:r>
+    </w:p>
+    <w:p>
+      <w:pPr>
+        <w:shd w:val="clear" w:color="auto" w:fill="22272E"/>
+        <w:spacing w:after="0" w:line="285" w:lineRule="atLeast"/>
+        <w:rPr>
+          <w:rFonts w:ascii="Consolas" w:eastAsia="Times New Roman" w:hAnsi="Consolas" w:cs="Times New Roman"/>
+          <w:color w:val="ADBAC7"/>
+          <w:sz w:val="21"/>
+          <w:szCs w:val="21"/>
+          <w:lang w:eastAsia="pt-BR"/>
+        </w:rPr>
+      </w:pPr>
+      <w:r>
+        <w:rPr>
+          <w:rFonts w:ascii="Consolas" w:eastAsia="Times New Roman" w:hAnsi="Consolas" w:cs="Times New Roman"/>
+          <w:color w:val="F69D50"/>
+          <w:sz w:val="21"/>
+          <w:szCs w:val="21"/>
+          <w:lang w:eastAsia="pt-BR"/>
+        </w:rPr>
+        <w:t>|</w:t>
+      </w:r>
+      <w:r>
+        <w:rPr>
+          <w:rFonts w:ascii="Consolas" w:eastAsia="Times New Roman" w:hAnsi="Consolas" w:cs="Times New Roman"/>
+          <w:color w:val="ADBAC7"/>
+          <w:sz w:val="21"/>
+          <w:szCs w:val="21"/>
+          <w:lang w:eastAsia="pt-BR"/>
+        </w:rPr>
+        <w:t>V</w:t>
+      </w:r>
+      <w:r>
+        <w:rPr>
+          <w:rFonts w:ascii="Consolas" w:eastAsia="Times New Roman" w:hAnsi="Consolas" w:cs="Times New Roman"/>
+          <w:color w:val="F69D50"/>
+          <w:sz w:val="21"/>
+          <w:szCs w:val="21"/>
+          <w:lang w:eastAsia="pt-BR"/>
+        </w:rPr>
+        <w:t>|</w:t>
+      </w:r>
+      <w:r>
+        <w:rPr>
+          <w:rFonts w:ascii="Consolas" w:eastAsia="Times New Roman" w:hAnsi="Consolas" w:cs="Times New Roman"/>
+          <w:color w:val="ADBAC7"/>
+          <w:sz w:val="21"/>
+          <w:szCs w:val="21"/>
+          <w:lang w:eastAsia="pt-BR"/>
+        </w:rPr>
+        <w:t xml:space="preserve"> </w:t>
+      </w:r>
+      <w:r>
+        <w:rPr>
+          <w:rFonts w:ascii="Consolas" w:eastAsia="Times New Roman" w:hAnsi="Consolas" w:cs="Times New Roman"/>
+          <w:color w:val="F69D50"/>
+          <w:sz w:val="21"/>
+          <w:szCs w:val="21"/>
+          <w:lang w:eastAsia="pt-BR"/>
+        </w:rPr>
+        <w:t>=</w:t>
+      </w:r>
+      <w:r>
+        <w:rPr>
+          <w:rFonts w:ascii="Consolas" w:eastAsia="Times New Roman" w:hAnsi="Consolas" w:cs="Times New Roman"/>
+          <w:color w:val="ADBAC7"/>
+          <w:sz w:val="21"/>
+          <w:szCs w:val="21"/>
+          <w:lang w:eastAsia="pt-BR"/>
+        </w:rPr>
+        <w:t xml:space="preserve"> </w:t>
+      </w:r>
+      <w:r>
+        <w:rPr>
+          <w:rFonts w:ascii="Consolas" w:eastAsia="Times New Roman" w:hAnsi="Consolas" w:cs="Times New Roman"/>
+          <w:color w:val="6CB6FF"/>
+          <w:sz w:val="21"/>
+          <w:szCs w:val="21"/>
+          <w:lang w:eastAsia="pt-BR"/>
+        </w:rPr>
+        <w:t>5</w:t>
+      </w:r>
+    </w:p>
+    <w:p>
+      <w:pPr>
+        <w:shd w:val="clear" w:color="auto" w:fill="22272E"/>
+        <w:spacing w:after="0" w:line="285" w:lineRule="atLeast"/>
+        <w:rPr>
+          <w:rFonts w:ascii="Consolas" w:eastAsia="Times New Roman" w:hAnsi="Consolas" w:cs="Times New Roman"/>
+          <w:color w:val="ADBAC7"/>
+          <w:sz w:val="21"/>
+          <w:szCs w:val="21"/>
+          <w:lang w:eastAsia="pt-BR"/>
+        </w:rPr>
+      </w:pPr>
+      <w:r>
+        <w:rPr>
+          <w:rFonts w:ascii="Consolas" w:eastAsia="Times New Roman" w:hAnsi="Consolas" w:cs="Times New Roman"/>
+          <w:color w:val="F69D50"/>
+          <w:sz w:val="21"/>
+          <w:szCs w:val="21"/>
+          <w:lang w:eastAsia="pt-BR"/>
+        </w:rPr>
+        <w:t>|</w:t>
+      </w:r>
+      <w:r>
+        <w:rPr>
+          <w:rFonts w:ascii="Consolas" w:eastAsia="Times New Roman" w:hAnsi="Consolas" w:cs="Times New Roman"/>
+          <w:color w:val="ADBAC7"/>
+          <w:sz w:val="21"/>
+          <w:szCs w:val="21"/>
+          <w:lang w:eastAsia="pt-BR"/>
+        </w:rPr>
+        <w:t>E</w:t>
+      </w:r>
+      <w:r>
+        <w:rPr>
+          <w:rFonts w:ascii="Consolas" w:eastAsia="Times New Roman" w:hAnsi="Consolas" w:cs="Times New Roman"/>
+          <w:color w:val="F69D50"/>
+          <w:sz w:val="21"/>
+          <w:szCs w:val="21"/>
+          <w:lang w:eastAsia="pt-BR"/>
+        </w:rPr>
+        <w:t>|</w:t>
+      </w:r>
+      <w:r>
+        <w:rPr>
+          <w:rFonts w:ascii="Consolas" w:eastAsia="Times New Roman" w:hAnsi="Consolas" w:cs="Times New Roman"/>
+          <w:color w:val="ADBAC7"/>
+          <w:sz w:val="21"/>
+          <w:szCs w:val="21"/>
+          <w:lang w:eastAsia="pt-BR"/>
+        </w:rPr>
+        <w:t xml:space="preserve"> </w:t>
+      </w:r>
+      <w:r>
+        <w:rPr>
+          <w:rFonts w:ascii="Consolas" w:eastAsia="Times New Roman" w:hAnsi="Consolas" w:cs="Times New Roman"/>
+          <w:color w:val="F69D50"/>
+          <w:sz w:val="21"/>
+          <w:szCs w:val="21"/>
+          <w:lang w:eastAsia="pt-BR"/>
+        </w:rPr>
+        <w:t>=</w:t>
+      </w:r>
+      <w:r>
+        <w:rPr>
+          <w:rFonts w:ascii="Consolas" w:eastAsia="Times New Roman" w:hAnsi="Consolas" w:cs="Times New Roman"/>
+          <w:color w:val="ADBAC7"/>
+          <w:sz w:val="21"/>
+          <w:szCs w:val="21"/>
+          <w:lang w:eastAsia="pt-BR"/>
+        </w:rPr>
+        <w:t xml:space="preserve"> </w:t>
+      </w:r>
+      <w:r>
+        <w:rPr>
+          <w:rFonts w:ascii="Consolas" w:eastAsia="Times New Roman" w:hAnsi="Consolas" w:cs="Times New Roman"/>
+          <w:color w:val="6CB6FF"/>
+          <w:sz w:val="21"/>
+          <w:szCs w:val="21"/>
+          <w:lang w:eastAsia="pt-BR"/>
+        </w:rPr>
+        <w:t>5</w:t>
+      </w:r>
+    </w:p>
+    <w:p>
+      <w:pPr>
+        <w:ind w:left="360"/>
+      </w:pPr>
+      <w:r>
+        <w:t xml:space="preserve">32. Quantos vértices e arestas tem o grafo Cubo Q5? Justifique. </w:t>
+      </w:r>
+    </w:p>
+    <w:p>
+      <w:pPr>
+        <w:shd w:val="clear" w:color="auto" w:fill="22272E"/>
+        <w:spacing w:after="0" w:line="285" w:lineRule="atLeast"/>
+        <w:rPr>
+          <w:rFonts w:ascii="Consolas" w:eastAsia="Times New Roman" w:hAnsi="Consolas" w:cs="Times New Roman"/>
+          <w:color w:val="ADBAC7"/>
+          <w:sz w:val="21"/>
+          <w:szCs w:val="21"/>
+          <w:lang w:eastAsia="pt-BR"/>
+        </w:rPr>
+      </w:pPr>
+      <w:r>
+        <w:rPr>
+          <w:rFonts w:ascii="Consolas" w:eastAsia="Times New Roman" w:hAnsi="Consolas" w:cs="Times New Roman"/>
+          <w:color w:val="F69D50"/>
+          <w:sz w:val="21"/>
+          <w:szCs w:val="21"/>
+          <w:lang w:eastAsia="pt-BR"/>
+        </w:rPr>
+        <w:t>|</w:t>
+      </w:r>
+      <w:r>
+        <w:rPr>
+          <w:rFonts w:ascii="Consolas" w:eastAsia="Times New Roman" w:hAnsi="Consolas" w:cs="Times New Roman"/>
+          <w:color w:val="ADBAC7"/>
+          <w:sz w:val="21"/>
+          <w:szCs w:val="21"/>
+          <w:lang w:eastAsia="pt-BR"/>
+        </w:rPr>
+        <w:t>V</w:t>
+      </w:r>
+      <w:r>
+        <w:rPr>
+          <w:rFonts w:ascii="Consolas" w:eastAsia="Times New Roman" w:hAnsi="Consolas" w:cs="Times New Roman"/>
+          <w:color w:val="F69D50"/>
+          <w:sz w:val="21"/>
+          <w:szCs w:val="21"/>
+          <w:lang w:eastAsia="pt-BR"/>
+        </w:rPr>
+        <w:t>|</w:t>
+      </w:r>
+      <w:r>
+        <w:rPr>
+          <w:rFonts w:ascii="Consolas" w:eastAsia="Times New Roman" w:hAnsi="Consolas" w:cs="Times New Roman"/>
+          <w:color w:val="ADBAC7"/>
+          <w:sz w:val="21"/>
+          <w:szCs w:val="21"/>
+          <w:lang w:eastAsia="pt-BR"/>
+        </w:rPr>
+        <w:t xml:space="preserve"> </w:t>
+      </w:r>
+      <w:r>
+        <w:rPr>
+          <w:rFonts w:ascii="Consolas" w:eastAsia="Times New Roman" w:hAnsi="Consolas" w:cs="Times New Roman"/>
+          <w:color w:val="F69D50"/>
+          <w:sz w:val="21"/>
+          <w:szCs w:val="21"/>
+          <w:lang w:eastAsia="pt-BR"/>
+        </w:rPr>
+        <w:t>=</w:t>
+      </w:r>
+      <w:r>
+        <w:rPr>
+          <w:rFonts w:ascii="Consolas" w:eastAsia="Times New Roman" w:hAnsi="Consolas" w:cs="Times New Roman"/>
+          <w:color w:val="ADBAC7"/>
+          <w:sz w:val="21"/>
+          <w:szCs w:val="21"/>
+          <w:lang w:eastAsia="pt-BR"/>
+        </w:rPr>
+        <w:t xml:space="preserve"> </w:t>
+      </w:r>
+      <w:r>
+        <w:rPr>
+          <w:rFonts w:ascii="Consolas" w:eastAsia="Times New Roman" w:hAnsi="Consolas" w:cs="Times New Roman"/>
+          <w:color w:val="6CB6FF"/>
+          <w:sz w:val="21"/>
+          <w:szCs w:val="21"/>
+          <w:lang w:eastAsia="pt-BR"/>
+        </w:rPr>
+        <w:t>2</w:t>
+      </w:r>
+      <w:r>
+        <w:rPr>
+          <w:rFonts w:ascii="Consolas" w:eastAsia="Times New Roman" w:hAnsi="Consolas" w:cs="Times New Roman"/>
+          <w:color w:val="F69D50"/>
+          <w:sz w:val="21"/>
+          <w:szCs w:val="21"/>
+          <w:lang w:eastAsia="pt-BR"/>
+        </w:rPr>
+        <w:t>**</w:t>
+      </w:r>
+      <w:r>
+        <w:rPr>
+          <w:rFonts w:ascii="Consolas" w:eastAsia="Times New Roman" w:hAnsi="Consolas" w:cs="Times New Roman"/>
+          <w:color w:val="6CB6FF"/>
+          <w:sz w:val="21"/>
+          <w:szCs w:val="21"/>
+          <w:lang w:eastAsia="pt-BR"/>
+        </w:rPr>
+        <w:t>5</w:t>
+      </w:r>
+    </w:p>
+    <w:p>
+      <w:pPr>
+        <w:shd w:val="clear" w:color="auto" w:fill="22272E"/>
+        <w:spacing w:after="0" w:line="285" w:lineRule="atLeast"/>
+        <w:rPr>
+          <w:rFonts w:ascii="Consolas" w:eastAsia="Times New Roman" w:hAnsi="Consolas" w:cs="Times New Roman"/>
+          <w:color w:val="ADBAC7"/>
+          <w:sz w:val="21"/>
+          <w:szCs w:val="21"/>
+          <w:lang w:eastAsia="pt-BR"/>
+        </w:rPr>
+      </w:pPr>
+      <w:r>
+        <w:rPr>
+          <w:rFonts w:ascii="Consolas" w:eastAsia="Times New Roman" w:hAnsi="Consolas" w:cs="Times New Roman"/>
+          <w:color w:val="F69D50"/>
+          <w:sz w:val="21"/>
+          <w:szCs w:val="21"/>
+          <w:lang w:eastAsia="pt-BR"/>
+        </w:rPr>
+        <w:t>|</w:t>
+      </w:r>
+      <w:r>
+        <w:rPr>
+          <w:rFonts w:ascii="Consolas" w:eastAsia="Times New Roman" w:hAnsi="Consolas" w:cs="Times New Roman"/>
+          <w:color w:val="ADBAC7"/>
+          <w:sz w:val="21"/>
+          <w:szCs w:val="21"/>
+          <w:lang w:eastAsia="pt-BR"/>
+        </w:rPr>
+        <w:t>E</w:t>
+      </w:r>
+      <w:r>
+        <w:rPr>
+          <w:rFonts w:ascii="Consolas" w:eastAsia="Times New Roman" w:hAnsi="Consolas" w:cs="Times New Roman"/>
+          <w:color w:val="F69D50"/>
+          <w:sz w:val="21"/>
+          <w:szCs w:val="21"/>
+          <w:lang w:eastAsia="pt-BR"/>
+        </w:rPr>
+        <w:t>|</w:t>
+      </w:r>
+      <w:r>
+        <w:rPr>
+          <w:rFonts w:ascii="Consolas" w:eastAsia="Times New Roman" w:hAnsi="Consolas" w:cs="Times New Roman"/>
+          <w:color w:val="ADBAC7"/>
+          <w:sz w:val="21"/>
+          <w:szCs w:val="21"/>
+          <w:lang w:eastAsia="pt-BR"/>
+        </w:rPr>
+        <w:t xml:space="preserve"> </w:t>
+      </w:r>
+      <w:r>
+        <w:rPr>
+          <w:rFonts w:ascii="Consolas" w:eastAsia="Times New Roman" w:hAnsi="Consolas" w:cs="Times New Roman"/>
+          <w:color w:val="F69D50"/>
+          <w:sz w:val="21"/>
+          <w:szCs w:val="21"/>
+          <w:lang w:eastAsia="pt-BR"/>
+        </w:rPr>
+        <w:t>=</w:t>
+      </w:r>
+      <w:r>
+        <w:rPr>
+          <w:rFonts w:ascii="Consolas" w:eastAsia="Times New Roman" w:hAnsi="Consolas" w:cs="Times New Roman"/>
+          <w:color w:val="ADBAC7"/>
+          <w:sz w:val="21"/>
+          <w:szCs w:val="21"/>
+          <w:lang w:eastAsia="pt-BR"/>
+        </w:rPr>
+        <w:t xml:space="preserve"> </w:t>
+      </w:r>
+      <w:r>
+        <w:rPr>
+          <w:rFonts w:ascii="Consolas" w:eastAsia="Times New Roman" w:hAnsi="Consolas" w:cs="Times New Roman"/>
+          <w:color w:val="6CB6FF"/>
+          <w:sz w:val="21"/>
+          <w:szCs w:val="21"/>
+          <w:lang w:eastAsia="pt-BR"/>
+        </w:rPr>
+        <w:t>2</w:t>
+      </w:r>
+      <w:r>
+        <w:rPr>
+          <w:rFonts w:ascii="Consolas" w:eastAsia="Times New Roman" w:hAnsi="Consolas" w:cs="Times New Roman"/>
+          <w:color w:val="F69D50"/>
+          <w:sz w:val="21"/>
+          <w:szCs w:val="21"/>
+          <w:lang w:eastAsia="pt-BR"/>
+        </w:rPr>
+        <w:t>**</w:t>
+      </w:r>
+      <w:r>
+        <w:rPr>
+          <w:rFonts w:ascii="Consolas" w:eastAsia="Times New Roman" w:hAnsi="Consolas" w:cs="Times New Roman"/>
+          <w:color w:val="DCBDFB"/>
+          <w:sz w:val="21"/>
+          <w:szCs w:val="21"/>
+          <w:lang w:eastAsia="pt-BR"/>
+        </w:rPr>
+        <w:t>(5-</w:t>
+      </w:r>
+      <w:proofErr w:type="gramStart"/>
+      <w:r>
+        <w:rPr>
+          <w:rFonts w:ascii="Consolas" w:eastAsia="Times New Roman" w:hAnsi="Consolas" w:cs="Times New Roman"/>
+          <w:color w:val="DCBDFB"/>
+          <w:sz w:val="21"/>
+          <w:szCs w:val="21"/>
+          <w:lang w:eastAsia="pt-BR"/>
+        </w:rPr>
+        <w:t>1)</w:t>
+      </w:r>
+      <w:r>
+        <w:rPr>
+          <w:rFonts w:ascii="Consolas" w:eastAsia="Times New Roman" w:hAnsi="Consolas" w:cs="Times New Roman"/>
+          <w:color w:val="F69D50"/>
+          <w:sz w:val="21"/>
+          <w:szCs w:val="21"/>
+          <w:lang w:eastAsia="pt-BR"/>
+        </w:rPr>
+        <w:t>*</w:t>
+      </w:r>
+      <w:proofErr w:type="gramEnd"/>
+      <w:r>
+        <w:rPr>
+          <w:rFonts w:ascii="Consolas" w:eastAsia="Times New Roman" w:hAnsi="Consolas" w:cs="Times New Roman"/>
+          <w:color w:val="6CB6FF"/>
+          <w:sz w:val="21"/>
+          <w:szCs w:val="21"/>
+          <w:lang w:eastAsia="pt-BR"/>
+        </w:rPr>
+        <w:t>5</w:t>
+      </w:r>
+      <w:r>
+        <w:rPr>
+          <w:rFonts w:ascii="Consolas" w:eastAsia="Times New Roman" w:hAnsi="Consolas" w:cs="Times New Roman"/>
+          <w:color w:val="ADBAC7"/>
+          <w:sz w:val="21"/>
+          <w:szCs w:val="21"/>
+          <w:lang w:eastAsia="pt-BR"/>
+        </w:rPr>
+        <w:t xml:space="preserve"> </w:t>
+      </w:r>
+      <w:r>
+        <w:rPr>
+          <w:rFonts w:ascii="Consolas" w:eastAsia="Times New Roman" w:hAnsi="Consolas" w:cs="Times New Roman"/>
+          <w:color w:val="F69D50"/>
+          <w:sz w:val="21"/>
+          <w:szCs w:val="21"/>
+          <w:lang w:eastAsia="pt-BR"/>
+        </w:rPr>
+        <w:t>=</w:t>
+      </w:r>
+      <w:r>
+        <w:rPr>
+          <w:rFonts w:ascii="Consolas" w:eastAsia="Times New Roman" w:hAnsi="Consolas" w:cs="Times New Roman"/>
+          <w:color w:val="ADBAC7"/>
+          <w:sz w:val="21"/>
+          <w:szCs w:val="21"/>
+          <w:lang w:eastAsia="pt-BR"/>
+        </w:rPr>
+        <w:t xml:space="preserve"> </w:t>
+      </w:r>
+      <w:r>
+        <w:rPr>
+          <w:rFonts w:ascii="Consolas" w:eastAsia="Times New Roman" w:hAnsi="Consolas" w:cs="Times New Roman"/>
+          <w:color w:val="6CB6FF"/>
+          <w:sz w:val="21"/>
+          <w:szCs w:val="21"/>
+          <w:lang w:eastAsia="pt-BR"/>
+        </w:rPr>
+        <w:t>80</w:t>
+      </w:r>
+    </w:p>
+    <w:p>
+      <w:pPr>
+        <w:ind w:left="360"/>
+      </w:pPr>
+      <w:r>
+        <w:t>33. Quantos vértices e arestas tem o grafo Roda W4? Justifique.</w:t>
+      </w:r>
+    </w:p>
+    <w:p>
+      <w:pPr>
+        <w:shd w:val="clear" w:color="auto" w:fill="22272E"/>
+        <w:spacing w:after="0" w:line="285" w:lineRule="atLeast"/>
+        <w:rPr>
+          <w:rFonts w:ascii="Consolas" w:eastAsia="Times New Roman" w:hAnsi="Consolas" w:cs="Times New Roman"/>
+          <w:color w:val="ADBAC7"/>
+          <w:sz w:val="21"/>
+          <w:szCs w:val="21"/>
+          <w:lang w:eastAsia="pt-BR"/>
+        </w:rPr>
+      </w:pPr>
+      <w:r>
+        <w:rPr>
+          <w:rFonts w:ascii="Consolas" w:eastAsia="Times New Roman" w:hAnsi="Consolas" w:cs="Times New Roman"/>
+          <w:color w:val="F69D50"/>
+          <w:sz w:val="21"/>
+          <w:szCs w:val="21"/>
+          <w:lang w:eastAsia="pt-BR"/>
+        </w:rPr>
+        <w:t>|</w:t>
+      </w:r>
+      <w:r>
+        <w:rPr>
+          <w:rFonts w:ascii="Consolas" w:eastAsia="Times New Roman" w:hAnsi="Consolas" w:cs="Times New Roman"/>
+          <w:color w:val="ADBAC7"/>
+          <w:sz w:val="21"/>
+          <w:szCs w:val="21"/>
+          <w:lang w:eastAsia="pt-BR"/>
+        </w:rPr>
+        <w:t>V</w:t>
+      </w:r>
+      <w:r>
+        <w:rPr>
+          <w:rFonts w:ascii="Consolas" w:eastAsia="Times New Roman" w:hAnsi="Consolas" w:cs="Times New Roman"/>
+          <w:color w:val="F69D50"/>
+          <w:sz w:val="21"/>
+          <w:szCs w:val="21"/>
+          <w:lang w:eastAsia="pt-BR"/>
+        </w:rPr>
+        <w:t>|</w:t>
+      </w:r>
+      <w:r>
+        <w:rPr>
+          <w:rFonts w:ascii="Consolas" w:eastAsia="Times New Roman" w:hAnsi="Consolas" w:cs="Times New Roman"/>
+          <w:color w:val="ADBAC7"/>
+          <w:sz w:val="21"/>
+          <w:szCs w:val="21"/>
+          <w:lang w:eastAsia="pt-BR"/>
+        </w:rPr>
+        <w:t xml:space="preserve"> </w:t>
+      </w:r>
+      <w:r>
+        <w:rPr>
+          <w:rFonts w:ascii="Consolas" w:eastAsia="Times New Roman" w:hAnsi="Consolas" w:cs="Times New Roman"/>
+          <w:color w:val="F69D50"/>
+          <w:sz w:val="21"/>
+          <w:szCs w:val="21"/>
+          <w:lang w:eastAsia="pt-BR"/>
+        </w:rPr>
+        <w:t>=</w:t>
+      </w:r>
+      <w:r>
+        <w:rPr>
+          <w:rFonts w:ascii="Consolas" w:eastAsia="Times New Roman" w:hAnsi="Consolas" w:cs="Times New Roman"/>
+          <w:color w:val="ADBAC7"/>
+          <w:sz w:val="21"/>
+          <w:szCs w:val="21"/>
+          <w:lang w:eastAsia="pt-BR"/>
+        </w:rPr>
+        <w:t xml:space="preserve"> </w:t>
+      </w:r>
+      <w:r>
+        <w:rPr>
+          <w:rFonts w:ascii="Consolas" w:eastAsia="Times New Roman" w:hAnsi="Consolas" w:cs="Times New Roman"/>
+          <w:color w:val="6CB6FF"/>
+          <w:sz w:val="21"/>
+          <w:szCs w:val="21"/>
+          <w:lang w:eastAsia="pt-BR"/>
+        </w:rPr>
+        <w:t>4</w:t>
+      </w:r>
+    </w:p>
+    <w:p>
+      <w:pPr>
+        <w:shd w:val="clear" w:color="auto" w:fill="22272E"/>
+        <w:spacing w:after="0" w:line="285" w:lineRule="atLeast"/>
+        <w:rPr>
+          <w:rFonts w:ascii="Consolas" w:eastAsia="Times New Roman" w:hAnsi="Consolas" w:cs="Times New Roman"/>
+          <w:color w:val="ADBAC7"/>
+          <w:sz w:val="21"/>
+          <w:szCs w:val="21"/>
+          <w:lang w:eastAsia="pt-BR"/>
+        </w:rPr>
+      </w:pPr>
+      <w:r>
+        <w:rPr>
+          <w:rFonts w:ascii="Consolas" w:eastAsia="Times New Roman" w:hAnsi="Consolas" w:cs="Times New Roman"/>
+          <w:color w:val="F69D50"/>
+          <w:sz w:val="21"/>
+          <w:szCs w:val="21"/>
+          <w:lang w:eastAsia="pt-BR"/>
+        </w:rPr>
+        <w:t>|</w:t>
+      </w:r>
+      <w:r>
+        <w:rPr>
+          <w:rFonts w:ascii="Consolas" w:eastAsia="Times New Roman" w:hAnsi="Consolas" w:cs="Times New Roman"/>
+          <w:color w:val="ADBAC7"/>
+          <w:sz w:val="21"/>
+          <w:szCs w:val="21"/>
+          <w:lang w:eastAsia="pt-BR"/>
+        </w:rPr>
+        <w:t>E</w:t>
+      </w:r>
+      <w:r>
+        <w:rPr>
+          <w:rFonts w:ascii="Consolas" w:eastAsia="Times New Roman" w:hAnsi="Consolas" w:cs="Times New Roman"/>
+          <w:color w:val="F69D50"/>
+          <w:sz w:val="21"/>
+          <w:szCs w:val="21"/>
+          <w:lang w:eastAsia="pt-BR"/>
+        </w:rPr>
+        <w:t>|</w:t>
+      </w:r>
+      <w:r>
+        <w:rPr>
+          <w:rFonts w:ascii="Consolas" w:eastAsia="Times New Roman" w:hAnsi="Consolas" w:cs="Times New Roman"/>
+          <w:color w:val="ADBAC7"/>
+          <w:sz w:val="21"/>
+          <w:szCs w:val="21"/>
+          <w:lang w:eastAsia="pt-BR"/>
+        </w:rPr>
+        <w:t xml:space="preserve"> </w:t>
+      </w:r>
+      <w:r>
+        <w:rPr>
+          <w:rFonts w:ascii="Consolas" w:eastAsia="Times New Roman" w:hAnsi="Consolas" w:cs="Times New Roman"/>
+          <w:color w:val="F69D50"/>
+          <w:sz w:val="21"/>
+          <w:szCs w:val="21"/>
+          <w:lang w:eastAsia="pt-BR"/>
+        </w:rPr>
+        <w:t>=</w:t>
+      </w:r>
+      <w:r>
+        <w:rPr>
+          <w:rFonts w:ascii="Consolas" w:eastAsia="Times New Roman" w:hAnsi="Consolas" w:cs="Times New Roman"/>
+          <w:color w:val="ADBAC7"/>
+          <w:sz w:val="21"/>
+          <w:szCs w:val="21"/>
+          <w:lang w:eastAsia="pt-BR"/>
+        </w:rPr>
+        <w:t xml:space="preserve"> </w:t>
+      </w:r>
+      <w:r>
+        <w:rPr>
+          <w:rFonts w:ascii="Consolas" w:eastAsia="Times New Roman" w:hAnsi="Consolas" w:cs="Times New Roman"/>
+          <w:color w:val="6CB6FF"/>
+          <w:sz w:val="21"/>
+          <w:szCs w:val="21"/>
+          <w:lang w:eastAsia="pt-BR"/>
+        </w:rPr>
+        <w:t>2</w:t>
+      </w:r>
+      <w:r>
+        <w:rPr>
+          <w:rFonts w:ascii="Consolas" w:eastAsia="Times New Roman" w:hAnsi="Consolas" w:cs="Times New Roman"/>
+          <w:color w:val="F69D50"/>
+          <w:sz w:val="21"/>
+          <w:szCs w:val="21"/>
+          <w:lang w:eastAsia="pt-BR"/>
+        </w:rPr>
+        <w:t>*</w:t>
+      </w:r>
+      <w:r>
+        <w:rPr>
+          <w:rFonts w:ascii="Consolas" w:eastAsia="Times New Roman" w:hAnsi="Consolas" w:cs="Times New Roman"/>
+          <w:color w:val="DCBDFB"/>
+          <w:sz w:val="21"/>
+          <w:szCs w:val="21"/>
+          <w:lang w:eastAsia="pt-BR"/>
+        </w:rPr>
+        <w:t>(4-1)</w:t>
+      </w:r>
+      <w:r>
+        <w:rPr>
+          <w:rFonts w:ascii="Consolas" w:eastAsia="Times New Roman" w:hAnsi="Consolas" w:cs="Times New Roman"/>
+          <w:color w:val="ADBAC7"/>
+          <w:sz w:val="21"/>
+          <w:szCs w:val="21"/>
+          <w:lang w:eastAsia="pt-BR"/>
+        </w:rPr>
+        <w:t xml:space="preserve"> </w:t>
+      </w:r>
+      <w:r>
+        <w:rPr>
+          <w:rFonts w:ascii="Consolas" w:eastAsia="Times New Roman" w:hAnsi="Consolas" w:cs="Times New Roman"/>
+          <w:color w:val="F69D50"/>
+          <w:sz w:val="21"/>
+          <w:szCs w:val="21"/>
+          <w:lang w:eastAsia="pt-BR"/>
+        </w:rPr>
+        <w:t>=</w:t>
+      </w:r>
+      <w:r>
+        <w:rPr>
+          <w:rFonts w:ascii="Consolas" w:eastAsia="Times New Roman" w:hAnsi="Consolas" w:cs="Times New Roman"/>
+          <w:color w:val="ADBAC7"/>
+          <w:sz w:val="21"/>
+          <w:szCs w:val="21"/>
+          <w:lang w:eastAsia="pt-BR"/>
+        </w:rPr>
+        <w:t xml:space="preserve"> </w:t>
+      </w:r>
+      <w:r>
+        <w:rPr>
+          <w:rFonts w:ascii="Consolas" w:eastAsia="Times New Roman" w:hAnsi="Consolas" w:cs="Times New Roman"/>
+          <w:color w:val="6CB6FF"/>
+          <w:sz w:val="21"/>
+          <w:szCs w:val="21"/>
+          <w:lang w:eastAsia="pt-BR"/>
+        </w:rPr>
+        <w:t>6</w:t>
+      </w:r>
+    </w:p>
+    <w:p>
+      <w:pPr>
+        <w:ind w:left="360"/>
+      </w:pPr>
+      <w:r>
+        <w:lastRenderedPageBreak/>
+        <w:t xml:space="preserve">34. Quantas arestas tem um grafo com vértices de Graus 5, 2, 2, 2, 2, 1? Desenhe, se possível, o grafo. </w:t>
+      </w:r>
+    </w:p>
+    <w:p>
+      <w:pPr>
+        <w:shd w:val="clear" w:color="auto" w:fill="22272E"/>
+        <w:spacing w:after="0" w:line="285" w:lineRule="atLeast"/>
+        <w:rPr>
+          <w:rFonts w:ascii="Consolas" w:eastAsia="Times New Roman" w:hAnsi="Consolas" w:cs="Times New Roman"/>
+          <w:color w:val="ADBAC7"/>
+          <w:sz w:val="21"/>
+          <w:szCs w:val="21"/>
+          <w:lang w:eastAsia="pt-BR"/>
+        </w:rPr>
+      </w:pPr>
+      <w:r>
+        <w:rPr>
+          <w:rFonts w:ascii="Consolas" w:eastAsia="Times New Roman" w:hAnsi="Consolas" w:cs="Times New Roman"/>
+          <w:color w:val="F69D50"/>
+          <w:sz w:val="21"/>
+          <w:szCs w:val="21"/>
+          <w:lang w:eastAsia="pt-BR"/>
+        </w:rPr>
+        <w:t>|</w:t>
+      </w:r>
+      <w:r>
+        <w:rPr>
+          <w:rFonts w:ascii="Consolas" w:eastAsia="Times New Roman" w:hAnsi="Consolas" w:cs="Times New Roman"/>
+          <w:color w:val="ADBAC7"/>
+          <w:sz w:val="21"/>
+          <w:szCs w:val="21"/>
+          <w:lang w:eastAsia="pt-BR"/>
+        </w:rPr>
+        <w:t>E</w:t>
+      </w:r>
+      <w:r>
+        <w:rPr>
+          <w:rFonts w:ascii="Consolas" w:eastAsia="Times New Roman" w:hAnsi="Consolas" w:cs="Times New Roman"/>
+          <w:color w:val="F69D50"/>
+          <w:sz w:val="21"/>
+          <w:szCs w:val="21"/>
+          <w:lang w:eastAsia="pt-BR"/>
+        </w:rPr>
+        <w:t>|</w:t>
+      </w:r>
+      <w:r>
+        <w:rPr>
+          <w:rFonts w:ascii="Consolas" w:eastAsia="Times New Roman" w:hAnsi="Consolas" w:cs="Times New Roman"/>
+          <w:color w:val="ADBAC7"/>
+          <w:sz w:val="21"/>
+          <w:szCs w:val="21"/>
+          <w:lang w:eastAsia="pt-BR"/>
+        </w:rPr>
+        <w:t xml:space="preserve"> </w:t>
+      </w:r>
+      <w:r>
+        <w:rPr>
+          <w:rFonts w:ascii="Consolas" w:eastAsia="Times New Roman" w:hAnsi="Consolas" w:cs="Times New Roman"/>
+          <w:color w:val="F69D50"/>
+          <w:sz w:val="21"/>
+          <w:szCs w:val="21"/>
+          <w:lang w:eastAsia="pt-BR"/>
+        </w:rPr>
+        <w:t>=</w:t>
+      </w:r>
+      <w:r>
+        <w:rPr>
+          <w:rFonts w:ascii="Consolas" w:eastAsia="Times New Roman" w:hAnsi="Consolas" w:cs="Times New Roman"/>
+          <w:color w:val="ADBAC7"/>
+          <w:sz w:val="21"/>
+          <w:szCs w:val="21"/>
+          <w:lang w:eastAsia="pt-BR"/>
+        </w:rPr>
+        <w:t xml:space="preserve"> </w:t>
+      </w:r>
+      <w:r>
+        <w:rPr>
+          <w:rFonts w:ascii="Consolas" w:eastAsia="Times New Roman" w:hAnsi="Consolas" w:cs="Times New Roman"/>
+          <w:color w:val="DCBDFB"/>
+          <w:sz w:val="21"/>
+          <w:szCs w:val="21"/>
+          <w:lang w:eastAsia="pt-BR"/>
+        </w:rPr>
+        <w:t>(5 + 2 + 2 + 2 + 2 + 1)</w:t>
+      </w:r>
+      <w:r>
+        <w:rPr>
+          <w:rFonts w:ascii="Consolas" w:eastAsia="Times New Roman" w:hAnsi="Consolas" w:cs="Times New Roman"/>
+          <w:color w:val="ADBAC7"/>
+          <w:sz w:val="21"/>
+          <w:szCs w:val="21"/>
+          <w:lang w:eastAsia="pt-BR"/>
+        </w:rPr>
+        <w:t xml:space="preserve"> </w:t>
+      </w:r>
+      <w:r>
+        <w:rPr>
+          <w:rFonts w:ascii="Consolas" w:eastAsia="Times New Roman" w:hAnsi="Consolas" w:cs="Times New Roman"/>
+          <w:color w:val="F69D50"/>
+          <w:sz w:val="21"/>
+          <w:szCs w:val="21"/>
+          <w:lang w:eastAsia="pt-BR"/>
+        </w:rPr>
+        <w:t>/</w:t>
+      </w:r>
+      <w:r>
+        <w:rPr>
+          <w:rFonts w:ascii="Consolas" w:eastAsia="Times New Roman" w:hAnsi="Consolas" w:cs="Times New Roman"/>
+          <w:color w:val="ADBAC7"/>
+          <w:sz w:val="21"/>
+          <w:szCs w:val="21"/>
+          <w:lang w:eastAsia="pt-BR"/>
+        </w:rPr>
+        <w:t xml:space="preserve"> </w:t>
+      </w:r>
+      <w:r>
+        <w:rPr>
+          <w:rFonts w:ascii="Consolas" w:eastAsia="Times New Roman" w:hAnsi="Consolas" w:cs="Times New Roman"/>
+          <w:color w:val="6CB6FF"/>
+          <w:sz w:val="21"/>
+          <w:szCs w:val="21"/>
+          <w:lang w:eastAsia="pt-BR"/>
+        </w:rPr>
+        <w:t>2</w:t>
+      </w:r>
+      <w:r>
+        <w:rPr>
+          <w:rFonts w:ascii="Consolas" w:eastAsia="Times New Roman" w:hAnsi="Consolas" w:cs="Times New Roman"/>
+          <w:color w:val="ADBAC7"/>
+          <w:sz w:val="21"/>
+          <w:szCs w:val="21"/>
+          <w:lang w:eastAsia="pt-BR"/>
+        </w:rPr>
+        <w:t xml:space="preserve"> </w:t>
+      </w:r>
+      <w:r>
+        <w:rPr>
+          <w:rFonts w:ascii="Consolas" w:eastAsia="Times New Roman" w:hAnsi="Consolas" w:cs="Times New Roman"/>
+          <w:color w:val="F69D50"/>
+          <w:sz w:val="21"/>
+          <w:szCs w:val="21"/>
+          <w:lang w:eastAsia="pt-BR"/>
+        </w:rPr>
+        <w:t>=</w:t>
+      </w:r>
+      <w:r>
+        <w:rPr>
+          <w:rFonts w:ascii="Consolas" w:eastAsia="Times New Roman" w:hAnsi="Consolas" w:cs="Times New Roman"/>
+          <w:color w:val="ADBAC7"/>
+          <w:sz w:val="21"/>
+          <w:szCs w:val="21"/>
+          <w:lang w:eastAsia="pt-BR"/>
+        </w:rPr>
+        <w:t xml:space="preserve"> </w:t>
+      </w:r>
+      <w:r>
+        <w:rPr>
+          <w:rFonts w:ascii="Consolas" w:eastAsia="Times New Roman" w:hAnsi="Consolas" w:cs="Times New Roman"/>
+          <w:color w:val="6CB6FF"/>
+          <w:sz w:val="21"/>
+          <w:szCs w:val="21"/>
+          <w:lang w:eastAsia="pt-BR"/>
+        </w:rPr>
+        <w:t>7</w:t>
+      </w:r>
+    </w:p>
+    <w:p>
+      <w:pPr>
+        <w:ind w:left="360"/>
+      </w:pPr>
+      <w:r>
+        <w:rPr>
+          <w:noProof/>
+        </w:rPr>
+        <w:drawing>
+          <wp:inline distT="0" distB="0" distL="0" distR="0" wp14:anchorId="0E1A633A" wp14:editId="255D5208">
+            <wp:extent cx="2415540" cy="2423160"/>
+            <wp:effectExtent l="0" t="0" r="3810" b="0"/>
+            <wp:docPr id="3" name="Imagem 3" descr="Desenho preto e branco&#10;&#10;Descrição gerada automaticamente"/>
+            <wp:cNvGraphicFramePr>
+              <a:graphicFrameLocks xmlns:a="http://schemas.openxmlformats.org/drawingml/2006/main" noChangeAspect="1"/>
+            </wp:cNvGraphicFramePr>
+            <a:graphic xmlns:a="http://schemas.openxmlformats.org/drawingml/2006/main">
+              <a:graphicData uri="http://schemas.openxmlformats.org/drawingml/2006/picture">
+                <pic:pic xmlns:pic="http://schemas.openxmlformats.org/drawingml/2006/picture">
+                  <pic:nvPicPr>
+                    <pic:cNvPr id="3" name="Imagem 3" descr="Desenho preto e branco&#10;&#10;Descrição gerada automaticamente"/>
+                    <pic:cNvPicPr>
+                      <a:picLocks noChangeAspect="1" noChangeArrowheads="1"/>
+                    </pic:cNvPicPr>
+                  </pic:nvPicPr>
+                  <pic:blipFill rotWithShape="1">
+                    <a:blip r:embed="rId19">
+                      <a:extLst>
+                        <a:ext uri="{28A0092B-C50C-407E-A947-70E740481C1C}">
+                          <a14:useLocalDpi xmlns:a14="http://schemas.microsoft.com/office/drawing/2010/main" val="0"/>
+                        </a:ext>
+                      </a:extLst>
+                    </a:blip>
+                    <a:srcRect l="26388" t="28504" r="28881" b="26622"/>
+                    <a:stretch/>
+                  </pic:blipFill>
+                  <pic:spPr bwMode="auto">
+                    <a:xfrm>
+                      <a:off x="0" y="0"/>
+                      <a:ext cx="2415540" cy="2423160"/>
+                    </a:xfrm>
+                    <a:prstGeom prst="rect">
+                      <a:avLst/>
+                    </a:prstGeom>
+                    <a:noFill/>
+                    <a:ln>
+                      <a:noFill/>
+                    </a:ln>
+                    <a:extLst>
+                      <a:ext uri="{53640926-AAD7-44D8-BBD7-CCE9431645EC}">
+                        <a14:shadowObscured xmlns:a14="http://schemas.microsoft.com/office/drawing/2010/main"/>
+                      </a:ext>
+                    </a:extLst>
+                  </pic:spPr>
+                </pic:pic>
+              </a:graphicData>
+            </a:graphic>
+          </wp:inline>
+        </w:drawing>
+      </w:r>
+    </w:p>
+    <w:p>
+      <w:pPr>
+        <w:ind w:left="360"/>
+      </w:pPr>
+    </w:p>
+    <w:p>
+      <w:pPr>
+        <w:ind w:left="360"/>
+      </w:pPr>
+      <w:r>
+        <w:t xml:space="preserve">35. Existe um grafo simples com 5 vértices com os seguintes graus: 3, 3, 3, 3, 2? Desenhe, se possível o grafo. </w:t>
+      </w:r>
+    </w:p>
+    <w:p>
+      <w:pPr>
+        <w:shd w:val="clear" w:color="auto" w:fill="22272E"/>
+        <w:spacing w:after="0" w:line="285" w:lineRule="atLeast"/>
+        <w:rPr>
+          <w:rFonts w:ascii="Consolas" w:eastAsia="Times New Roman" w:hAnsi="Consolas" w:cs="Times New Roman"/>
+          <w:color w:val="ADBAC7"/>
+          <w:sz w:val="21"/>
+          <w:szCs w:val="21"/>
+          <w:lang w:eastAsia="pt-BR"/>
+        </w:rPr>
+      </w:pPr>
+      <w:r>
+        <w:rPr>
+          <w:rFonts w:ascii="Consolas" w:eastAsia="Times New Roman" w:hAnsi="Consolas" w:cs="Times New Roman"/>
+          <w:color w:val="F69D50"/>
+          <w:sz w:val="21"/>
+          <w:szCs w:val="21"/>
+          <w:lang w:eastAsia="pt-BR"/>
+        </w:rPr>
+        <w:t>|</w:t>
+      </w:r>
+      <w:r>
+        <w:rPr>
+          <w:rFonts w:ascii="Consolas" w:eastAsia="Times New Roman" w:hAnsi="Consolas" w:cs="Times New Roman"/>
+          <w:color w:val="ADBAC7"/>
+          <w:sz w:val="21"/>
+          <w:szCs w:val="21"/>
+          <w:lang w:eastAsia="pt-BR"/>
+        </w:rPr>
+        <w:t>E</w:t>
+      </w:r>
+      <w:r>
+        <w:rPr>
+          <w:rFonts w:ascii="Consolas" w:eastAsia="Times New Roman" w:hAnsi="Consolas" w:cs="Times New Roman"/>
+          <w:color w:val="F69D50"/>
+          <w:sz w:val="21"/>
+          <w:szCs w:val="21"/>
+          <w:lang w:eastAsia="pt-BR"/>
+        </w:rPr>
+        <w:t>|</w:t>
+      </w:r>
+      <w:r>
+        <w:rPr>
+          <w:rFonts w:ascii="Consolas" w:eastAsia="Times New Roman" w:hAnsi="Consolas" w:cs="Times New Roman"/>
+          <w:color w:val="ADBAC7"/>
+          <w:sz w:val="21"/>
+          <w:szCs w:val="21"/>
+          <w:lang w:eastAsia="pt-BR"/>
+        </w:rPr>
+        <w:t xml:space="preserve"> </w:t>
+      </w:r>
+      <w:r>
+        <w:rPr>
+          <w:rFonts w:ascii="Consolas" w:eastAsia="Times New Roman" w:hAnsi="Consolas" w:cs="Times New Roman"/>
+          <w:color w:val="F69D50"/>
+          <w:sz w:val="21"/>
+          <w:szCs w:val="21"/>
+          <w:lang w:eastAsia="pt-BR"/>
+        </w:rPr>
+        <w:t>=</w:t>
+      </w:r>
+      <w:r>
+        <w:rPr>
+          <w:rFonts w:ascii="Consolas" w:eastAsia="Times New Roman" w:hAnsi="Consolas" w:cs="Times New Roman"/>
+          <w:color w:val="ADBAC7"/>
+          <w:sz w:val="21"/>
+          <w:szCs w:val="21"/>
+          <w:lang w:eastAsia="pt-BR"/>
+        </w:rPr>
+        <w:t xml:space="preserve"> </w:t>
+      </w:r>
+      <w:r>
+        <w:rPr>
+          <w:rFonts w:ascii="Consolas" w:eastAsia="Times New Roman" w:hAnsi="Consolas" w:cs="Times New Roman"/>
+          <w:color w:val="DCBDFB"/>
+          <w:sz w:val="21"/>
+          <w:szCs w:val="21"/>
+          <w:lang w:eastAsia="pt-BR"/>
+        </w:rPr>
+        <w:t>(3 + 3 + 3 + 3 + 2)</w:t>
+      </w:r>
+      <w:r>
+        <w:rPr>
+          <w:rFonts w:ascii="Consolas" w:eastAsia="Times New Roman" w:hAnsi="Consolas" w:cs="Times New Roman"/>
+          <w:color w:val="ADBAC7"/>
+          <w:sz w:val="21"/>
+          <w:szCs w:val="21"/>
+          <w:lang w:eastAsia="pt-BR"/>
+        </w:rPr>
+        <w:t xml:space="preserve"> </w:t>
+      </w:r>
+      <w:r>
+        <w:rPr>
+          <w:rFonts w:ascii="Consolas" w:eastAsia="Times New Roman" w:hAnsi="Consolas" w:cs="Times New Roman"/>
+          <w:color w:val="F69D50"/>
+          <w:sz w:val="21"/>
+          <w:szCs w:val="21"/>
+          <w:lang w:eastAsia="pt-BR"/>
+        </w:rPr>
+        <w:t>/</w:t>
+      </w:r>
+      <w:r>
+        <w:rPr>
+          <w:rFonts w:ascii="Consolas" w:eastAsia="Times New Roman" w:hAnsi="Consolas" w:cs="Times New Roman"/>
+          <w:color w:val="ADBAC7"/>
+          <w:sz w:val="21"/>
+          <w:szCs w:val="21"/>
+          <w:lang w:eastAsia="pt-BR"/>
+        </w:rPr>
+        <w:t xml:space="preserve"> </w:t>
+      </w:r>
+      <w:r>
+        <w:rPr>
+          <w:rFonts w:ascii="Consolas" w:eastAsia="Times New Roman" w:hAnsi="Consolas" w:cs="Times New Roman"/>
+          <w:color w:val="6CB6FF"/>
+          <w:sz w:val="21"/>
+          <w:szCs w:val="21"/>
+          <w:lang w:eastAsia="pt-BR"/>
+        </w:rPr>
+        <w:t>2</w:t>
+      </w:r>
+      <w:r>
+        <w:rPr>
+          <w:rFonts w:ascii="Consolas" w:eastAsia="Times New Roman" w:hAnsi="Consolas" w:cs="Times New Roman"/>
+          <w:color w:val="ADBAC7"/>
+          <w:sz w:val="21"/>
+          <w:szCs w:val="21"/>
+          <w:lang w:eastAsia="pt-BR"/>
+        </w:rPr>
+        <w:t xml:space="preserve"> </w:t>
+      </w:r>
+      <w:r>
+        <w:rPr>
+          <w:rFonts w:ascii="Consolas" w:eastAsia="Times New Roman" w:hAnsi="Consolas" w:cs="Times New Roman"/>
+          <w:color w:val="F69D50"/>
+          <w:sz w:val="21"/>
+          <w:szCs w:val="21"/>
+          <w:lang w:eastAsia="pt-BR"/>
+        </w:rPr>
+        <w:t>=</w:t>
+      </w:r>
+      <w:r>
+        <w:rPr>
+          <w:rFonts w:ascii="Consolas" w:eastAsia="Times New Roman" w:hAnsi="Consolas" w:cs="Times New Roman"/>
+          <w:color w:val="ADBAC7"/>
+          <w:sz w:val="21"/>
+          <w:szCs w:val="21"/>
+          <w:lang w:eastAsia="pt-BR"/>
+        </w:rPr>
+        <w:t xml:space="preserve"> </w:t>
+      </w:r>
+      <w:r>
+        <w:rPr>
+          <w:rFonts w:ascii="Consolas" w:eastAsia="Times New Roman" w:hAnsi="Consolas" w:cs="Times New Roman"/>
+          <w:color w:val="6CB6FF"/>
+          <w:sz w:val="21"/>
+          <w:szCs w:val="21"/>
+          <w:lang w:eastAsia="pt-BR"/>
+        </w:rPr>
+        <w:t>7</w:t>
+      </w:r>
+    </w:p>
+    <w:p>
+      <w:pPr>
+        <w:ind w:left="360"/>
+      </w:pPr>
+      <w:r>
+        <w:rPr>
+          <w:noProof/>
+        </w:rPr>
+        <w:drawing>
+          <wp:inline distT="0" distB="0" distL="0" distR="0" wp14:anchorId="18E271F3" wp14:editId="6A7C9872">
+            <wp:extent cx="1935480" cy="1615440"/>
+            <wp:effectExtent l="0" t="0" r="7620" b="3810"/>
+            <wp:docPr id="18" name="Imagem 18" descr="Diagrama, Forma&#10;&#10;Descrição gerada automaticamente"/>
+            <wp:cNvGraphicFramePr>
+              <a:graphicFrameLocks xmlns:a="http://schemas.openxmlformats.org/drawingml/2006/main" noChangeAspect="1"/>
+            </wp:cNvGraphicFramePr>
+            <a:graphic xmlns:a="http://schemas.openxmlformats.org/drawingml/2006/main">
+              <a:graphicData uri="http://schemas.openxmlformats.org/drawingml/2006/picture">
+                <pic:pic xmlns:pic="http://schemas.openxmlformats.org/drawingml/2006/picture">
+                  <pic:nvPicPr>
+                    <pic:cNvPr id="18" name="Imagem 18" descr="Diagrama, Forma&#10;&#10;Descrição gerada automaticamente"/>
+                    <pic:cNvPicPr>
+                      <a:picLocks noChangeAspect="1" noChangeArrowheads="1"/>
+                    </pic:cNvPicPr>
+                  </pic:nvPicPr>
+                  <pic:blipFill rotWithShape="1">
+                    <a:blip r:embed="rId20">
+                      <a:extLst>
+                        <a:ext uri="{28A0092B-C50C-407E-A947-70E740481C1C}">
+                          <a14:useLocalDpi xmlns:a14="http://schemas.microsoft.com/office/drawing/2010/main" val="0"/>
+                        </a:ext>
+                      </a:extLst>
+                    </a:blip>
+                    <a:srcRect l="26388" t="40781" r="37770" b="29304"/>
+                    <a:stretch/>
+                  </pic:blipFill>
+                  <pic:spPr bwMode="auto">
+                    <a:xfrm>
+                      <a:off x="0" y="0"/>
+                      <a:ext cx="1935480" cy="1615440"/>
+                    </a:xfrm>
+                    <a:prstGeom prst="rect">
+                      <a:avLst/>
+                    </a:prstGeom>
+                    <a:noFill/>
+                    <a:ln>
+                      <a:noFill/>
+                    </a:ln>
+                    <a:extLst>
+                      <a:ext uri="{53640926-AAD7-44D8-BBD7-CCE9431645EC}">
+                        <a14:shadowObscured xmlns:a14="http://schemas.microsoft.com/office/drawing/2010/main"/>
+                      </a:ext>
+                    </a:extLst>
+                  </pic:spPr>
+                </pic:pic>
+              </a:graphicData>
+            </a:graphic>
+          </wp:inline>
+        </w:drawing>
+      </w:r>
+    </w:p>
+    <w:p>
+      <w:pPr>
+        <w:ind w:left="360"/>
+      </w:pPr>
+      <w:r>
+        <w:t xml:space="preserve">36. Existe um grafo simples com 5 vértices com os seguintes graus: 1, 2, 3, 4, 5? Desenhe, se possível o grafo. </w:t>
+      </w:r>
+    </w:p>
+    <w:p>
+      <w:pPr>
+        <w:shd w:val="clear" w:color="auto" w:fill="22272E"/>
+        <w:spacing w:after="0" w:line="285" w:lineRule="atLeast"/>
+        <w:rPr>
+          <w:rFonts w:ascii="Consolas" w:eastAsia="Times New Roman" w:hAnsi="Consolas" w:cs="Times New Roman"/>
+          <w:color w:val="6CB6FF"/>
+          <w:sz w:val="21"/>
+          <w:szCs w:val="21"/>
+          <w:lang w:eastAsia="pt-BR"/>
+        </w:rPr>
+      </w:pPr>
+      <w:r>
+        <w:rPr>
+          <w:rFonts w:ascii="Consolas" w:eastAsia="Times New Roman" w:hAnsi="Consolas" w:cs="Times New Roman"/>
+          <w:color w:val="F69D50"/>
+          <w:sz w:val="21"/>
+          <w:szCs w:val="21"/>
+          <w:lang w:eastAsia="pt-BR"/>
+        </w:rPr>
+        <w:t>|</w:t>
+      </w:r>
+      <w:r>
+        <w:rPr>
+          <w:rFonts w:ascii="Consolas" w:eastAsia="Times New Roman" w:hAnsi="Consolas" w:cs="Times New Roman"/>
+          <w:color w:val="ADBAC7"/>
+          <w:sz w:val="21"/>
+          <w:szCs w:val="21"/>
+          <w:lang w:eastAsia="pt-BR"/>
+        </w:rPr>
+        <w:t>E</w:t>
+      </w:r>
+      <w:r>
+        <w:rPr>
+          <w:rFonts w:ascii="Consolas" w:eastAsia="Times New Roman" w:hAnsi="Consolas" w:cs="Times New Roman"/>
+          <w:color w:val="F69D50"/>
+          <w:sz w:val="21"/>
+          <w:szCs w:val="21"/>
+          <w:lang w:eastAsia="pt-BR"/>
+        </w:rPr>
+        <w:t>|</w:t>
+      </w:r>
+      <w:r>
+        <w:rPr>
+          <w:rFonts w:ascii="Consolas" w:eastAsia="Times New Roman" w:hAnsi="Consolas" w:cs="Times New Roman"/>
+          <w:color w:val="ADBAC7"/>
+          <w:sz w:val="21"/>
+          <w:szCs w:val="21"/>
+          <w:lang w:eastAsia="pt-BR"/>
+        </w:rPr>
+        <w:t xml:space="preserve"> </w:t>
+      </w:r>
+      <w:r>
+        <w:rPr>
+          <w:rFonts w:ascii="Consolas" w:eastAsia="Times New Roman" w:hAnsi="Consolas" w:cs="Times New Roman"/>
+          <w:color w:val="F69D50"/>
+          <w:sz w:val="21"/>
+          <w:szCs w:val="21"/>
+          <w:lang w:eastAsia="pt-BR"/>
+        </w:rPr>
+        <w:t>=</w:t>
+      </w:r>
+      <w:r>
+        <w:rPr>
+          <w:rFonts w:ascii="Consolas" w:eastAsia="Times New Roman" w:hAnsi="Consolas" w:cs="Times New Roman"/>
+          <w:color w:val="ADBAC7"/>
+          <w:sz w:val="21"/>
+          <w:szCs w:val="21"/>
+          <w:lang w:eastAsia="pt-BR"/>
+        </w:rPr>
+        <w:t xml:space="preserve"> </w:t>
+      </w:r>
+      <w:r>
+        <w:rPr>
+          <w:rFonts w:ascii="Consolas" w:eastAsia="Times New Roman" w:hAnsi="Consolas" w:cs="Times New Roman"/>
+          <w:color w:val="DCBDFB"/>
+          <w:sz w:val="21"/>
+          <w:szCs w:val="21"/>
+          <w:lang w:eastAsia="pt-BR"/>
+        </w:rPr>
+        <w:t>(1 + 2 + 3 + 4 + 5)</w:t>
+      </w:r>
+      <w:r>
+        <w:rPr>
+          <w:rFonts w:ascii="Consolas" w:eastAsia="Times New Roman" w:hAnsi="Consolas" w:cs="Times New Roman"/>
+          <w:color w:val="ADBAC7"/>
+          <w:sz w:val="21"/>
+          <w:szCs w:val="21"/>
+          <w:lang w:eastAsia="pt-BR"/>
+        </w:rPr>
+        <w:t xml:space="preserve"> </w:t>
+      </w:r>
+      <w:r>
+        <w:rPr>
+          <w:rFonts w:ascii="Consolas" w:eastAsia="Times New Roman" w:hAnsi="Consolas" w:cs="Times New Roman"/>
+          <w:color w:val="F69D50"/>
+          <w:sz w:val="21"/>
+          <w:szCs w:val="21"/>
+          <w:lang w:eastAsia="pt-BR"/>
+        </w:rPr>
+        <w:t>/</w:t>
+      </w:r>
+      <w:r>
+        <w:rPr>
+          <w:rFonts w:ascii="Consolas" w:eastAsia="Times New Roman" w:hAnsi="Consolas" w:cs="Times New Roman"/>
+          <w:color w:val="ADBAC7"/>
+          <w:sz w:val="21"/>
+          <w:szCs w:val="21"/>
+          <w:lang w:eastAsia="pt-BR"/>
+        </w:rPr>
+        <w:t xml:space="preserve"> </w:t>
+      </w:r>
+      <w:r>
+        <w:rPr>
+          <w:rFonts w:ascii="Consolas" w:eastAsia="Times New Roman" w:hAnsi="Consolas" w:cs="Times New Roman"/>
+          <w:color w:val="6CB6FF"/>
+          <w:sz w:val="21"/>
+          <w:szCs w:val="21"/>
+          <w:lang w:eastAsia="pt-BR"/>
+        </w:rPr>
+        <w:t>2</w:t>
+      </w:r>
+      <w:r>
+        <w:rPr>
+          <w:rFonts w:ascii="Consolas" w:eastAsia="Times New Roman" w:hAnsi="Consolas" w:cs="Times New Roman"/>
+          <w:color w:val="ADBAC7"/>
+          <w:sz w:val="21"/>
+          <w:szCs w:val="21"/>
+          <w:lang w:eastAsia="pt-BR"/>
+        </w:rPr>
+        <w:t xml:space="preserve"> </w:t>
+      </w:r>
+      <w:r>
+        <w:rPr>
+          <w:rFonts w:ascii="Consolas" w:eastAsia="Times New Roman" w:hAnsi="Consolas" w:cs="Times New Roman"/>
+          <w:color w:val="F69D50"/>
+          <w:sz w:val="21"/>
+          <w:szCs w:val="21"/>
+          <w:lang w:eastAsia="pt-BR"/>
+        </w:rPr>
+        <w:t>=</w:t>
+      </w:r>
+      <w:r>
+        <w:rPr>
+          <w:rFonts w:ascii="Consolas" w:eastAsia="Times New Roman" w:hAnsi="Consolas" w:cs="Times New Roman"/>
+          <w:color w:val="ADBAC7"/>
+          <w:sz w:val="21"/>
+          <w:szCs w:val="21"/>
+          <w:lang w:eastAsia="pt-BR"/>
+        </w:rPr>
+        <w:t xml:space="preserve"> </w:t>
+      </w:r>
+      <w:r>
+        <w:rPr>
+          <w:rFonts w:ascii="Consolas" w:eastAsia="Times New Roman" w:hAnsi="Consolas" w:cs="Times New Roman"/>
+          <w:color w:val="6CB6FF"/>
+          <w:sz w:val="21"/>
+          <w:szCs w:val="21"/>
+          <w:lang w:eastAsia="pt-BR"/>
+        </w:rPr>
+        <w:t>7</w:t>
+      </w:r>
+      <w:r>
+        <w:rPr>
+          <w:rFonts w:ascii="Consolas" w:eastAsia="Times New Roman" w:hAnsi="Consolas" w:cs="Times New Roman"/>
+          <w:color w:val="F69D50"/>
+          <w:sz w:val="21"/>
+          <w:szCs w:val="21"/>
+          <w:lang w:eastAsia="pt-BR"/>
+        </w:rPr>
+        <w:t>.</w:t>
+      </w:r>
+      <w:r>
+        <w:rPr>
+          <w:rFonts w:ascii="Consolas" w:eastAsia="Times New Roman" w:hAnsi="Consolas" w:cs="Times New Roman"/>
+          <w:color w:val="6CB6FF"/>
+          <w:sz w:val="21"/>
+          <w:szCs w:val="21"/>
+          <w:lang w:eastAsia="pt-BR"/>
+        </w:rPr>
+        <w:t>5</w:t>
+      </w:r>
+    </w:p>
+    <w:p>
+      <w:pPr>
+        <w:shd w:val="clear" w:color="auto" w:fill="22272E"/>
+        <w:spacing w:after="0" w:line="285" w:lineRule="atLeast"/>
+        <w:rPr>
+          <w:rFonts w:ascii="Consolas" w:eastAsia="Times New Roman" w:hAnsi="Consolas" w:cs="Times New Roman"/>
+          <w:color w:val="ADBAC7"/>
+          <w:sz w:val="21"/>
+          <w:szCs w:val="21"/>
+          <w:lang w:eastAsia="pt-BR"/>
+        </w:rPr>
+      </w:pPr>
+      <w:r>
+        <w:rPr>
+          <w:rFonts w:ascii="Consolas" w:eastAsia="Times New Roman" w:hAnsi="Consolas" w:cs="Times New Roman"/>
+          <w:color w:val="ADBAC7"/>
+          <w:sz w:val="21"/>
+          <w:szCs w:val="21"/>
+          <w:lang w:eastAsia="pt-BR"/>
+        </w:rPr>
+        <w:t>este grafo não existe</w:t>
+      </w:r>
+    </w:p>
+    <w:p>
+      <w:pPr>
+        <w:ind w:left="360"/>
+      </w:pPr>
+      <w:r>
+        <w:t xml:space="preserve">37. Existe um grafo simples com 5 vértices com os seguintes graus: 1, 2, 3, 4, 4? Desenhe, se possível o grafo. </w:t>
+      </w:r>
+    </w:p>
+    <w:p>
+      <w:pPr>
+        <w:shd w:val="clear" w:color="auto" w:fill="22272E"/>
+        <w:spacing w:after="0" w:line="285" w:lineRule="atLeast"/>
+        <w:rPr>
+          <w:rFonts w:ascii="Consolas" w:eastAsia="Times New Roman" w:hAnsi="Consolas" w:cs="Times New Roman"/>
+          <w:color w:val="ADBAC7"/>
+          <w:sz w:val="21"/>
+          <w:szCs w:val="21"/>
+          <w:lang w:eastAsia="pt-BR"/>
+        </w:rPr>
+      </w:pPr>
+      <w:r>
+        <w:rPr>
+          <w:rFonts w:ascii="Consolas" w:eastAsia="Times New Roman" w:hAnsi="Consolas" w:cs="Times New Roman"/>
+          <w:color w:val="F69D50"/>
+          <w:sz w:val="21"/>
+          <w:szCs w:val="21"/>
+          <w:lang w:eastAsia="pt-BR"/>
+        </w:rPr>
+        <w:t>|</w:t>
+      </w:r>
+      <w:r>
+        <w:rPr>
+          <w:rFonts w:ascii="Consolas" w:eastAsia="Times New Roman" w:hAnsi="Consolas" w:cs="Times New Roman"/>
+          <w:color w:val="ADBAC7"/>
+          <w:sz w:val="21"/>
+          <w:szCs w:val="21"/>
+          <w:lang w:eastAsia="pt-BR"/>
+        </w:rPr>
+        <w:t>E</w:t>
+      </w:r>
+      <w:r>
+        <w:rPr>
+          <w:rFonts w:ascii="Consolas" w:eastAsia="Times New Roman" w:hAnsi="Consolas" w:cs="Times New Roman"/>
+          <w:color w:val="F69D50"/>
+          <w:sz w:val="21"/>
+          <w:szCs w:val="21"/>
+          <w:lang w:eastAsia="pt-BR"/>
+        </w:rPr>
+        <w:t>|</w:t>
+      </w:r>
+      <w:r>
+        <w:rPr>
+          <w:rFonts w:ascii="Consolas" w:eastAsia="Times New Roman" w:hAnsi="Consolas" w:cs="Times New Roman"/>
+          <w:color w:val="ADBAC7"/>
+          <w:sz w:val="21"/>
+          <w:szCs w:val="21"/>
+          <w:lang w:eastAsia="pt-BR"/>
+        </w:rPr>
+        <w:t xml:space="preserve"> </w:t>
+      </w:r>
+      <w:r>
+        <w:rPr>
+          <w:rFonts w:ascii="Consolas" w:eastAsia="Times New Roman" w:hAnsi="Consolas" w:cs="Times New Roman"/>
+          <w:color w:val="F69D50"/>
+          <w:sz w:val="21"/>
+          <w:szCs w:val="21"/>
+          <w:lang w:eastAsia="pt-BR"/>
+        </w:rPr>
+        <w:t>=</w:t>
+      </w:r>
+      <w:r>
+        <w:rPr>
+          <w:rFonts w:ascii="Consolas" w:eastAsia="Times New Roman" w:hAnsi="Consolas" w:cs="Times New Roman"/>
+          <w:color w:val="ADBAC7"/>
+          <w:sz w:val="21"/>
+          <w:szCs w:val="21"/>
+          <w:lang w:eastAsia="pt-BR"/>
+        </w:rPr>
+        <w:t xml:space="preserve"> </w:t>
+      </w:r>
+      <w:r>
+        <w:rPr>
+          <w:rFonts w:ascii="Consolas" w:eastAsia="Times New Roman" w:hAnsi="Consolas" w:cs="Times New Roman"/>
+          <w:color w:val="DCBDFB"/>
+          <w:sz w:val="21"/>
+          <w:szCs w:val="21"/>
+          <w:lang w:eastAsia="pt-BR"/>
+        </w:rPr>
+        <w:t>(1 + 2 + 3 + 4 + 4)</w:t>
+      </w:r>
+      <w:r>
+        <w:rPr>
+          <w:rFonts w:ascii="Consolas" w:eastAsia="Times New Roman" w:hAnsi="Consolas" w:cs="Times New Roman"/>
+          <w:color w:val="ADBAC7"/>
+          <w:sz w:val="21"/>
+          <w:szCs w:val="21"/>
+          <w:lang w:eastAsia="pt-BR"/>
+        </w:rPr>
+        <w:t xml:space="preserve"> </w:t>
+      </w:r>
+      <w:r>
+        <w:rPr>
+          <w:rFonts w:ascii="Consolas" w:eastAsia="Times New Roman" w:hAnsi="Consolas" w:cs="Times New Roman"/>
+          <w:color w:val="F69D50"/>
+          <w:sz w:val="21"/>
+          <w:szCs w:val="21"/>
+          <w:lang w:eastAsia="pt-BR"/>
+        </w:rPr>
+        <w:t>/</w:t>
+      </w:r>
+      <w:r>
+        <w:rPr>
+          <w:rFonts w:ascii="Consolas" w:eastAsia="Times New Roman" w:hAnsi="Consolas" w:cs="Times New Roman"/>
+          <w:color w:val="ADBAC7"/>
+          <w:sz w:val="21"/>
+          <w:szCs w:val="21"/>
+          <w:lang w:eastAsia="pt-BR"/>
+        </w:rPr>
+        <w:t xml:space="preserve"> </w:t>
+      </w:r>
+      <w:r>
+        <w:rPr>
+          <w:rFonts w:ascii="Consolas" w:eastAsia="Times New Roman" w:hAnsi="Consolas" w:cs="Times New Roman"/>
+          <w:color w:val="6CB6FF"/>
+          <w:sz w:val="21"/>
+          <w:szCs w:val="21"/>
+          <w:lang w:eastAsia="pt-BR"/>
+        </w:rPr>
+        <w:t>2</w:t>
+      </w:r>
+      <w:r>
+        <w:rPr>
+          <w:rFonts w:ascii="Consolas" w:eastAsia="Times New Roman" w:hAnsi="Consolas" w:cs="Times New Roman"/>
+          <w:color w:val="ADBAC7"/>
+          <w:sz w:val="21"/>
+          <w:szCs w:val="21"/>
+          <w:lang w:eastAsia="pt-BR"/>
+        </w:rPr>
+        <w:t xml:space="preserve"> </w:t>
+      </w:r>
+      <w:r>
+        <w:rPr>
+          <w:rFonts w:ascii="Consolas" w:eastAsia="Times New Roman" w:hAnsi="Consolas" w:cs="Times New Roman"/>
+          <w:color w:val="F69D50"/>
+          <w:sz w:val="21"/>
+          <w:szCs w:val="21"/>
+          <w:lang w:eastAsia="pt-BR"/>
+        </w:rPr>
+        <w:t>=</w:t>
+      </w:r>
+      <w:r>
+        <w:rPr>
+          <w:rFonts w:ascii="Consolas" w:eastAsia="Times New Roman" w:hAnsi="Consolas" w:cs="Times New Roman"/>
+          <w:color w:val="ADBAC7"/>
+          <w:sz w:val="21"/>
+          <w:szCs w:val="21"/>
+          <w:lang w:eastAsia="pt-BR"/>
+        </w:rPr>
+        <w:t xml:space="preserve"> </w:t>
+      </w:r>
+      <w:r>
+        <w:rPr>
+          <w:rFonts w:ascii="Consolas" w:eastAsia="Times New Roman" w:hAnsi="Consolas" w:cs="Times New Roman"/>
+          <w:color w:val="6CB6FF"/>
+          <w:sz w:val="21"/>
+          <w:szCs w:val="21"/>
+          <w:lang w:eastAsia="pt-BR"/>
+        </w:rPr>
+        <w:t>7</w:t>
+      </w:r>
+    </w:p>
+    <w:p>
+      <w:pPr>
+        <w:ind w:left="360"/>
+      </w:pPr>
+      <w:r>
+        <w:rPr>
+          <w:noProof/>
+        </w:rPr>
+        <w:lastRenderedPageBreak/>
+        <w:drawing>
+          <wp:inline distT="0" distB="0" distL="0" distR="0" wp14:anchorId="2016AB80" wp14:editId="2059CB14">
+            <wp:extent cx="3289296" cy="2098559"/>
+            <wp:effectExtent l="0" t="0" r="6985" b="0"/>
+            <wp:docPr id="20" name="Imagem 20" descr="Desenho de rosto de pessoa&#10;&#10;Descrição gerada automaticamente com confiança baixa"/>
+            <wp:cNvGraphicFramePr>
+              <a:graphicFrameLocks xmlns:a="http://schemas.openxmlformats.org/drawingml/2006/main" noChangeAspect="1"/>
+            </wp:cNvGraphicFramePr>
+            <a:graphic xmlns:a="http://schemas.openxmlformats.org/drawingml/2006/main">
+              <a:graphicData uri="http://schemas.openxmlformats.org/drawingml/2006/picture">
+                <pic:pic xmlns:pic="http://schemas.openxmlformats.org/drawingml/2006/picture">
+                  <pic:nvPicPr>
+                    <pic:cNvPr id="20" name="Imagem 20" descr="Desenho de rosto de pessoa&#10;&#10;Descrição gerada automaticamente com confiança baixa"/>
+                    <pic:cNvPicPr>
+                      <a:picLocks noChangeAspect="1" noChangeArrowheads="1"/>
+                    </pic:cNvPicPr>
+                  </pic:nvPicPr>
+                  <pic:blipFill rotWithShape="1">
+                    <a:blip r:embed="rId21">
+                      <a:extLst>
+                        <a:ext uri="{28A0092B-C50C-407E-A947-70E740481C1C}">
+                          <a14:useLocalDpi xmlns:a14="http://schemas.microsoft.com/office/drawing/2010/main" val="0"/>
+                        </a:ext>
+                      </a:extLst>
+                    </a:blip>
+                    <a:srcRect t="9576" r="2871" b="5071"/>
+                    <a:stretch/>
+                  </pic:blipFill>
+                  <pic:spPr bwMode="auto">
+                    <a:xfrm>
+                      <a:off x="0" y="0"/>
+                      <a:ext cx="3290454" cy="2099298"/>
+                    </a:xfrm>
+                    <a:prstGeom prst="rect">
+                      <a:avLst/>
+                    </a:prstGeom>
+                    <a:noFill/>
+                    <a:ln>
+                      <a:noFill/>
+                    </a:ln>
+                    <a:extLst>
+                      <a:ext uri="{53640926-AAD7-44D8-BBD7-CCE9431645EC}">
+                        <a14:shadowObscured xmlns:a14="http://schemas.microsoft.com/office/drawing/2010/main"/>
+                      </a:ext>
+                    </a:extLst>
+                  </pic:spPr>
+                </pic:pic>
+              </a:graphicData>
+            </a:graphic>
+          </wp:inline>
+        </w:drawing>
+      </w:r>
+    </w:p>
+    <w:p>
+      <w:pPr>
+        <w:ind w:left="360"/>
+      </w:pPr>
+      <w:r>
+        <w:t xml:space="preserve">38. Existe um grafo simples com 5 vértices com os seguintes graus: 3, 4, 3, 4, 3? Desenhe, se possível o grafo. </w:t>
+      </w:r>
+    </w:p>
+    <w:p>
+      <w:pPr>
+        <w:shd w:val="clear" w:color="auto" w:fill="22272E"/>
+        <w:spacing w:after="0" w:line="285" w:lineRule="atLeast"/>
+        <w:rPr>
+          <w:rFonts w:ascii="Consolas" w:eastAsia="Times New Roman" w:hAnsi="Consolas" w:cs="Times New Roman"/>
+          <w:color w:val="ADBAC7"/>
+          <w:sz w:val="21"/>
+          <w:szCs w:val="21"/>
+          <w:lang w:eastAsia="pt-BR"/>
+        </w:rPr>
+      </w:pPr>
+      <w:r>
+        <w:rPr>
+          <w:rFonts w:ascii="Consolas" w:eastAsia="Times New Roman" w:hAnsi="Consolas" w:cs="Times New Roman"/>
+          <w:color w:val="F69D50"/>
+          <w:sz w:val="21"/>
+          <w:szCs w:val="21"/>
+          <w:lang w:eastAsia="pt-BR"/>
+        </w:rPr>
+        <w:t>|</w:t>
+      </w:r>
+      <w:r>
+        <w:rPr>
+          <w:rFonts w:ascii="Consolas" w:eastAsia="Times New Roman" w:hAnsi="Consolas" w:cs="Times New Roman"/>
+          <w:color w:val="ADBAC7"/>
+          <w:sz w:val="21"/>
+          <w:szCs w:val="21"/>
+          <w:lang w:eastAsia="pt-BR"/>
+        </w:rPr>
+        <w:t>E</w:t>
+      </w:r>
+      <w:r>
+        <w:rPr>
+          <w:rFonts w:ascii="Consolas" w:eastAsia="Times New Roman" w:hAnsi="Consolas" w:cs="Times New Roman"/>
+          <w:color w:val="F69D50"/>
+          <w:sz w:val="21"/>
+          <w:szCs w:val="21"/>
+          <w:lang w:eastAsia="pt-BR"/>
+        </w:rPr>
+        <w:t>|</w:t>
+      </w:r>
+      <w:r>
+        <w:rPr>
+          <w:rFonts w:ascii="Consolas" w:eastAsia="Times New Roman" w:hAnsi="Consolas" w:cs="Times New Roman"/>
+          <w:color w:val="ADBAC7"/>
+          <w:sz w:val="21"/>
+          <w:szCs w:val="21"/>
+          <w:lang w:eastAsia="pt-BR"/>
+        </w:rPr>
+        <w:t xml:space="preserve"> </w:t>
+      </w:r>
+      <w:r>
+        <w:rPr>
+          <w:rFonts w:ascii="Consolas" w:eastAsia="Times New Roman" w:hAnsi="Consolas" w:cs="Times New Roman"/>
+          <w:color w:val="F69D50"/>
+          <w:sz w:val="21"/>
+          <w:szCs w:val="21"/>
+          <w:lang w:eastAsia="pt-BR"/>
+        </w:rPr>
+        <w:t>=</w:t>
+      </w:r>
+      <w:r>
+        <w:rPr>
+          <w:rFonts w:ascii="Consolas" w:eastAsia="Times New Roman" w:hAnsi="Consolas" w:cs="Times New Roman"/>
+          <w:color w:val="ADBAC7"/>
+          <w:sz w:val="21"/>
+          <w:szCs w:val="21"/>
+          <w:lang w:eastAsia="pt-BR"/>
+        </w:rPr>
+        <w:t xml:space="preserve"> </w:t>
+      </w:r>
+      <w:r>
+        <w:rPr>
+          <w:rFonts w:ascii="Consolas" w:eastAsia="Times New Roman" w:hAnsi="Consolas" w:cs="Times New Roman"/>
+          <w:color w:val="DCBDFB"/>
+          <w:sz w:val="21"/>
+          <w:szCs w:val="21"/>
+          <w:lang w:eastAsia="pt-BR"/>
+        </w:rPr>
+        <w:t>(3 + 4 + 3 + 4 + 3)</w:t>
+      </w:r>
+      <w:r>
+        <w:rPr>
+          <w:rFonts w:ascii="Consolas" w:eastAsia="Times New Roman" w:hAnsi="Consolas" w:cs="Times New Roman"/>
+          <w:color w:val="ADBAC7"/>
+          <w:sz w:val="21"/>
+          <w:szCs w:val="21"/>
+          <w:lang w:eastAsia="pt-BR"/>
+        </w:rPr>
+        <w:t xml:space="preserve"> </w:t>
+      </w:r>
+      <w:r>
+        <w:rPr>
+          <w:rFonts w:ascii="Consolas" w:eastAsia="Times New Roman" w:hAnsi="Consolas" w:cs="Times New Roman"/>
+          <w:color w:val="F69D50"/>
+          <w:sz w:val="21"/>
+          <w:szCs w:val="21"/>
+          <w:lang w:eastAsia="pt-BR"/>
+        </w:rPr>
+        <w:t>/</w:t>
+      </w:r>
+      <w:r>
+        <w:rPr>
+          <w:rFonts w:ascii="Consolas" w:eastAsia="Times New Roman" w:hAnsi="Consolas" w:cs="Times New Roman"/>
+          <w:color w:val="ADBAC7"/>
+          <w:sz w:val="21"/>
+          <w:szCs w:val="21"/>
+          <w:lang w:eastAsia="pt-BR"/>
+        </w:rPr>
+        <w:t xml:space="preserve"> </w:t>
+      </w:r>
+      <w:r>
+        <w:rPr>
+          <w:rFonts w:ascii="Consolas" w:eastAsia="Times New Roman" w:hAnsi="Consolas" w:cs="Times New Roman"/>
+          <w:color w:val="6CB6FF"/>
+          <w:sz w:val="21"/>
+          <w:szCs w:val="21"/>
+          <w:lang w:eastAsia="pt-BR"/>
+        </w:rPr>
+        <w:t>2</w:t>
+      </w:r>
+      <w:r>
+        <w:rPr>
+          <w:rFonts w:ascii="Consolas" w:eastAsia="Times New Roman" w:hAnsi="Consolas" w:cs="Times New Roman"/>
+          <w:color w:val="ADBAC7"/>
+          <w:sz w:val="21"/>
+          <w:szCs w:val="21"/>
+          <w:lang w:eastAsia="pt-BR"/>
+        </w:rPr>
+        <w:t xml:space="preserve"> </w:t>
+      </w:r>
+      <w:r>
+        <w:rPr>
+          <w:rFonts w:ascii="Consolas" w:eastAsia="Times New Roman" w:hAnsi="Consolas" w:cs="Times New Roman"/>
+          <w:color w:val="F69D50"/>
+          <w:sz w:val="21"/>
+          <w:szCs w:val="21"/>
+          <w:lang w:eastAsia="pt-BR"/>
+        </w:rPr>
+        <w:t>=</w:t>
+      </w:r>
+      <w:r>
+        <w:rPr>
+          <w:rFonts w:ascii="Consolas" w:eastAsia="Times New Roman" w:hAnsi="Consolas" w:cs="Times New Roman"/>
+          <w:color w:val="ADBAC7"/>
+          <w:sz w:val="21"/>
+          <w:szCs w:val="21"/>
+          <w:lang w:eastAsia="pt-BR"/>
+        </w:rPr>
+        <w:t xml:space="preserve"> </w:t>
+      </w:r>
+      <w:r>
+        <w:rPr>
+          <w:rFonts w:ascii="Consolas" w:eastAsia="Times New Roman" w:hAnsi="Consolas" w:cs="Times New Roman"/>
+          <w:color w:val="6CB6FF"/>
+          <w:sz w:val="21"/>
+          <w:szCs w:val="21"/>
+          <w:lang w:eastAsia="pt-BR"/>
+        </w:rPr>
+        <w:t>8</w:t>
+      </w:r>
+      <w:r>
+        <w:rPr>
+          <w:rFonts w:ascii="Consolas" w:eastAsia="Times New Roman" w:hAnsi="Consolas" w:cs="Times New Roman"/>
+          <w:color w:val="F69D50"/>
+          <w:sz w:val="21"/>
+          <w:szCs w:val="21"/>
+          <w:lang w:eastAsia="pt-BR"/>
+        </w:rPr>
+        <w:t>.</w:t>
+      </w:r>
+      <w:r>
+        <w:rPr>
+          <w:rFonts w:ascii="Consolas" w:eastAsia="Times New Roman" w:hAnsi="Consolas" w:cs="Times New Roman"/>
+          <w:color w:val="6CB6FF"/>
+          <w:sz w:val="21"/>
+          <w:szCs w:val="21"/>
+          <w:lang w:eastAsia="pt-BR"/>
+        </w:rPr>
+        <w:t>5</w:t>
+      </w:r>
+    </w:p>
+    <w:p>
+      <w:pPr>
+        <w:shd w:val="clear" w:color="auto" w:fill="22272E"/>
+        <w:spacing w:after="0" w:line="285" w:lineRule="atLeast"/>
+        <w:rPr>
+          <w:rFonts w:ascii="Consolas" w:eastAsia="Times New Roman" w:hAnsi="Consolas" w:cs="Times New Roman"/>
+          <w:color w:val="ADBAC7"/>
+          <w:sz w:val="21"/>
+          <w:szCs w:val="21"/>
+          <w:lang w:eastAsia="pt-BR"/>
+        </w:rPr>
+      </w:pPr>
+      <w:r>
+        <w:rPr>
+          <w:rFonts w:ascii="Consolas" w:eastAsia="Times New Roman" w:hAnsi="Consolas" w:cs="Times New Roman"/>
+          <w:color w:val="ADBAC7"/>
+          <w:sz w:val="21"/>
+          <w:szCs w:val="21"/>
+          <w:lang w:eastAsia="pt-BR"/>
+        </w:rPr>
+        <w:t>este grafo não existe</w:t>
+      </w:r>
+    </w:p>
+    <w:p>
+      <w:pPr>
+        <w:ind w:left="360"/>
+      </w:pPr>
+    </w:p>
+    <w:p>
+      <w:pPr>
+        <w:ind w:left="360"/>
+      </w:pPr>
+      <w:r>
+        <w:t xml:space="preserve">39. Quantos </w:t>
+      </w:r>
+      <w:proofErr w:type="spellStart"/>
+      <w:r>
+        <w:t>subgrafos</w:t>
+      </w:r>
+      <w:proofErr w:type="spellEnd"/>
+      <w:r>
+        <w:t xml:space="preserve"> com pelo menos um vértice tem K3? Justifique. </w:t>
+      </w:r>
+    </w:p>
+    <w:p>
+      <w:pPr>
+        <w:ind w:left="360"/>
+      </w:pPr>
+    </w:p>
+    <w:p>
+      <w:pPr>
+        <w:ind w:left="360"/>
+      </w:pPr>
+      <w:r>
+        <w:t xml:space="preserve">40. Desenhe todos os </w:t>
+      </w:r>
+      <w:proofErr w:type="spellStart"/>
+      <w:r>
+        <w:t>subgrafos</w:t>
+      </w:r>
+      <w:proofErr w:type="spellEnd"/>
+      <w:r>
+        <w:t xml:space="preserve"> do grafo G abaixo:</w:t>
+      </w:r>
+    </w:p>
+    <w:p>
+      <w:pPr>
+        <w:ind w:left="360"/>
+      </w:pPr>
+      <w:r>
+        <w:rPr>
+          <w:noProof/>
+        </w:rPr>
+        <w:drawing>
+          <wp:inline distT="0" distB="0" distL="0" distR="0" wp14:anchorId="7D999158" wp14:editId="0769DDED">
+            <wp:extent cx="4061812" cy="3261643"/>
+            <wp:effectExtent l="0" t="0" r="0" b="0"/>
+            <wp:docPr id="2" name="Imagem 2" descr="Forma&#10;&#10;Descrição gerada automaticamente"/>
+            <wp:cNvGraphicFramePr>
+              <a:graphicFrameLocks xmlns:a="http://schemas.openxmlformats.org/drawingml/2006/main" noChangeAspect="1"/>
+            </wp:cNvGraphicFramePr>
+            <a:graphic xmlns:a="http://schemas.openxmlformats.org/drawingml/2006/main">
+              <a:graphicData uri="http://schemas.openxmlformats.org/drawingml/2006/picture">
+                <pic:pic xmlns:pic="http://schemas.openxmlformats.org/drawingml/2006/picture">
+                  <pic:nvPicPr>
+                    <pic:cNvPr id="2" name="Imagem 2" descr="Forma&#10;&#10;Descrição gerada automaticamente"/>
+                    <pic:cNvPicPr/>
+                  </pic:nvPicPr>
+                  <pic:blipFill>
+                    <a:blip r:embed="rId22"/>
+                    <a:stretch>
+                      <a:fillRect/>
+                    </a:stretch>
+                  </pic:blipFill>
+                  <pic:spPr>
+                    <a:xfrm>
+                      <a:off x="0" y="0"/>
+                      <a:ext cx="4061812" cy="3261643"/>
+                    </a:xfrm>
+                    <a:prstGeom prst="rect">
+                      <a:avLst/>
+                    </a:prstGeom>
+                  </pic:spPr>
+                </pic:pic>
+              </a:graphicData>
+            </a:graphic>
+          </wp:inline>
+        </w:drawing>
+      </w:r>
+    </w:p>
+    <w:p>
+      <w:pPr>
+        <w:ind w:left="360"/>
+      </w:pPr>
+    </w:p>
+    <w:p>
+      <w:pPr>
+        <w:ind w:left="360"/>
+      </w:pPr>
+      <w:r>
+        <w:t xml:space="preserve">41. Para que valores de n, os grafos </w:t>
+      </w:r>
+      <w:proofErr w:type="spellStart"/>
+      <w:r>
+        <w:t>Kn</w:t>
+      </w:r>
+      <w:proofErr w:type="spellEnd"/>
+      <w:r>
+        <w:t xml:space="preserve"> são regulares? Justifique. </w:t>
+      </w:r>
+    </w:p>
+    <w:p>
+      <w:pPr>
+        <w:shd w:val="clear" w:color="auto" w:fill="22272E"/>
+        <w:spacing w:after="0" w:line="285" w:lineRule="atLeast"/>
+        <w:rPr>
+          <w:rFonts w:ascii="Consolas" w:eastAsia="Times New Roman" w:hAnsi="Consolas" w:cs="Times New Roman"/>
+          <w:color w:val="ADBAC7"/>
+          <w:sz w:val="21"/>
+          <w:szCs w:val="21"/>
+          <w:lang w:eastAsia="pt-BR"/>
+        </w:rPr>
+      </w:pPr>
+      <w:r>
+        <w:rPr>
+          <w:rFonts w:ascii="Consolas" w:eastAsia="Times New Roman" w:hAnsi="Consolas" w:cs="Times New Roman"/>
+          <w:color w:val="ADBAC7"/>
+          <w:sz w:val="21"/>
+          <w:szCs w:val="21"/>
+          <w:lang w:eastAsia="pt-BR"/>
+        </w:rPr>
+        <w:t>Para qualquer n natural</w:t>
+      </w:r>
+      <w:r>
+        <w:rPr>
+          <w:rFonts w:ascii="Consolas" w:eastAsia="Times New Roman" w:hAnsi="Consolas" w:cs="Times New Roman"/>
+          <w:color w:val="F69D50"/>
+          <w:sz w:val="21"/>
+          <w:szCs w:val="21"/>
+          <w:lang w:eastAsia="pt-BR"/>
+        </w:rPr>
+        <w:t>,</w:t>
+      </w:r>
+      <w:r>
+        <w:rPr>
+          <w:rFonts w:ascii="Consolas" w:eastAsia="Times New Roman" w:hAnsi="Consolas" w:cs="Times New Roman"/>
+          <w:color w:val="ADBAC7"/>
+          <w:sz w:val="21"/>
+          <w:szCs w:val="21"/>
+          <w:lang w:eastAsia="pt-BR"/>
+        </w:rPr>
+        <w:t xml:space="preserve"> visto que os grafos completos todos os vértices têm o mesmo grau</w:t>
+      </w:r>
+    </w:p>
+    <w:p>
+      <w:pPr>
+        <w:ind w:left="360"/>
+      </w:pPr>
+      <w:r>
+        <w:t xml:space="preserve">42. Para que valores de n, os grafos </w:t>
+      </w:r>
+      <w:proofErr w:type="spellStart"/>
+      <w:r>
+        <w:t>Cn</w:t>
+      </w:r>
+      <w:proofErr w:type="spellEnd"/>
+      <w:r>
+        <w:t xml:space="preserve"> são regulares? Justifique. </w:t>
+      </w:r>
+    </w:p>
+    <w:p>
+      <w:pPr>
+        <w:shd w:val="clear" w:color="auto" w:fill="22272E"/>
+        <w:spacing w:after="0" w:line="285" w:lineRule="atLeast"/>
+        <w:rPr>
+          <w:rFonts w:ascii="Consolas" w:eastAsia="Times New Roman" w:hAnsi="Consolas" w:cs="Times New Roman"/>
+          <w:color w:val="ADBAC7"/>
+          <w:sz w:val="21"/>
+          <w:szCs w:val="21"/>
+          <w:lang w:eastAsia="pt-BR"/>
+        </w:rPr>
+      </w:pPr>
+      <w:r>
+        <w:rPr>
+          <w:rFonts w:ascii="Consolas" w:eastAsia="Times New Roman" w:hAnsi="Consolas" w:cs="Times New Roman"/>
+          <w:color w:val="ADBAC7"/>
+          <w:sz w:val="21"/>
+          <w:szCs w:val="21"/>
+          <w:lang w:eastAsia="pt-BR"/>
+        </w:rPr>
+        <w:lastRenderedPageBreak/>
+        <w:t xml:space="preserve">Para todo n </w:t>
+      </w:r>
+      <w:r>
+        <w:rPr>
+          <w:rFonts w:ascii="Consolas" w:eastAsia="Times New Roman" w:hAnsi="Consolas" w:cs="Times New Roman"/>
+          <w:color w:val="F69D50"/>
+          <w:sz w:val="21"/>
+          <w:szCs w:val="21"/>
+          <w:lang w:eastAsia="pt-BR"/>
+        </w:rPr>
+        <w:t>&gt;=</w:t>
+      </w:r>
+      <w:r>
+        <w:rPr>
+          <w:rFonts w:ascii="Consolas" w:eastAsia="Times New Roman" w:hAnsi="Consolas" w:cs="Times New Roman"/>
+          <w:color w:val="ADBAC7"/>
+          <w:sz w:val="21"/>
+          <w:szCs w:val="21"/>
+          <w:lang w:eastAsia="pt-BR"/>
+        </w:rPr>
+        <w:t xml:space="preserve"> </w:t>
+      </w:r>
+      <w:r>
+        <w:rPr>
+          <w:rFonts w:ascii="Consolas" w:eastAsia="Times New Roman" w:hAnsi="Consolas" w:cs="Times New Roman"/>
+          <w:color w:val="6CB6FF"/>
+          <w:sz w:val="21"/>
+          <w:szCs w:val="21"/>
+          <w:lang w:eastAsia="pt-BR"/>
+        </w:rPr>
+        <w:t>3</w:t>
+      </w:r>
+    </w:p>
+    <w:p>
+      <w:pPr>
+        <w:ind w:left="360"/>
+      </w:pPr>
+      <w:r>
+        <w:t xml:space="preserve">43. Para que valores de n, os grafos </w:t>
+      </w:r>
+      <w:proofErr w:type="spellStart"/>
+      <w:r>
+        <w:t>Wn</w:t>
+      </w:r>
+      <w:proofErr w:type="spellEnd"/>
+      <w:r>
+        <w:t xml:space="preserve"> são regulares? Justifique. </w:t>
+      </w:r>
+    </w:p>
+    <w:p>
+      <w:pPr>
+        <w:shd w:val="clear" w:color="auto" w:fill="22272E"/>
+        <w:spacing w:after="0" w:line="285" w:lineRule="atLeast"/>
+        <w:rPr>
+          <w:rFonts w:ascii="Consolas" w:eastAsia="Times New Roman" w:hAnsi="Consolas" w:cs="Times New Roman"/>
+          <w:color w:val="ADBAC7"/>
+          <w:sz w:val="21"/>
+          <w:szCs w:val="21"/>
+          <w:lang w:eastAsia="pt-BR"/>
+        </w:rPr>
+      </w:pPr>
+      <w:r>
+        <w:rPr>
+          <w:rFonts w:ascii="Consolas" w:eastAsia="Times New Roman" w:hAnsi="Consolas" w:cs="Times New Roman"/>
+          <w:color w:val="ADBAC7"/>
+          <w:sz w:val="21"/>
+          <w:szCs w:val="21"/>
+          <w:lang w:eastAsia="pt-BR"/>
+        </w:rPr>
+        <w:t xml:space="preserve">Para n </w:t>
+      </w:r>
+      <w:r>
+        <w:rPr>
+          <w:rFonts w:ascii="Consolas" w:eastAsia="Times New Roman" w:hAnsi="Consolas" w:cs="Times New Roman"/>
+          <w:color w:val="F69D50"/>
+          <w:sz w:val="21"/>
+          <w:szCs w:val="21"/>
+          <w:lang w:eastAsia="pt-BR"/>
+        </w:rPr>
+        <w:t>=</w:t>
+      </w:r>
+      <w:r>
+        <w:rPr>
+          <w:rFonts w:ascii="Consolas" w:eastAsia="Times New Roman" w:hAnsi="Consolas" w:cs="Times New Roman"/>
+          <w:color w:val="ADBAC7"/>
+          <w:sz w:val="21"/>
+          <w:szCs w:val="21"/>
+          <w:lang w:eastAsia="pt-BR"/>
+        </w:rPr>
+        <w:t xml:space="preserve"> </w:t>
+      </w:r>
+      <w:r>
+        <w:rPr>
+          <w:rFonts w:ascii="Consolas" w:eastAsia="Times New Roman" w:hAnsi="Consolas" w:cs="Times New Roman"/>
+          <w:color w:val="6CB6FF"/>
+          <w:sz w:val="21"/>
+          <w:szCs w:val="21"/>
+          <w:lang w:eastAsia="pt-BR"/>
+        </w:rPr>
+        <w:t>4</w:t>
+      </w:r>
+    </w:p>
+    <w:p>
+      <w:pPr>
+        <w:ind w:left="360"/>
+      </w:pPr>
+      <w:r>
+        <w:t xml:space="preserve">44. Para que valores de n, os grafos </w:t>
+      </w:r>
+      <w:proofErr w:type="spellStart"/>
+      <w:r>
+        <w:t>Qn</w:t>
+      </w:r>
+      <w:proofErr w:type="spellEnd"/>
+      <w:r>
+        <w:t xml:space="preserve"> são regulares? Justifique. </w:t>
+      </w:r>
+    </w:p>
+    <w:p>
+      <w:pPr>
+        <w:ind w:left="360"/>
+      </w:pPr>
+    </w:p>
+    <w:p>
+      <w:pPr>
+        <w:ind w:left="360"/>
+      </w:pPr>
+      <w:r>
+        <w:t>45. A condição imposta pelo Teorema de Dirac é suficiente ou necessária? Justifique.</w:t>
+      </w:r>
+    </w:p>
+    <w:p>
+      <w:pPr>
+        <w:shd w:val="clear" w:color="auto" w:fill="22272E"/>
+        <w:spacing w:after="0" w:line="285" w:lineRule="atLeast"/>
+        <w:rPr>
+          <w:rFonts w:ascii="Consolas" w:eastAsia="Times New Roman" w:hAnsi="Consolas" w:cs="Times New Roman"/>
+          <w:color w:val="ADBAC7"/>
+          <w:sz w:val="21"/>
+          <w:szCs w:val="21"/>
+          <w:lang w:eastAsia="pt-BR"/>
+        </w:rPr>
+      </w:pPr>
+      <w:proofErr w:type="gramStart"/>
+      <w:r>
+        <w:rPr>
+          <w:rFonts w:ascii="Consolas" w:eastAsia="Times New Roman" w:hAnsi="Consolas" w:cs="Times New Roman"/>
+          <w:color w:val="ADBAC7"/>
+          <w:sz w:val="21"/>
+          <w:szCs w:val="21"/>
+          <w:lang w:eastAsia="pt-BR"/>
+        </w:rPr>
+        <w:t>suficiente</w:t>
+      </w:r>
+      <w:proofErr w:type="gramEnd"/>
+      <w:r>
+        <w:rPr>
+          <w:rFonts w:ascii="Consolas" w:eastAsia="Times New Roman" w:hAnsi="Consolas" w:cs="Times New Roman"/>
+          <w:color w:val="ADBAC7"/>
+          <w:sz w:val="21"/>
+          <w:szCs w:val="21"/>
+          <w:lang w:eastAsia="pt-BR"/>
+        </w:rPr>
+        <w:t xml:space="preserve"> mas não necessário</w:t>
+      </w:r>
+      <w:r>
+        <w:rPr>
+          <w:rFonts w:ascii="Consolas" w:eastAsia="Times New Roman" w:hAnsi="Consolas" w:cs="Times New Roman"/>
+          <w:color w:val="ADBAC7"/>
+          <w:sz w:val="21"/>
+          <w:szCs w:val="21"/>
+          <w:lang w:eastAsia="pt-BR"/>
+        </w:rPr>
+        <w:t xml:space="preserve"> visto que ele pode ser Hamiltoniano apesar de não ser aceito pelo teorema</w:t>
+      </w:r>
+    </w:p>
+    <w:p>
+      <w:pPr>
+        <w:ind w:left="360"/>
+      </w:pPr>
+      <w:r>
+        <w:t>46. A condição imposta pelo Teorema de Ore é suficiente ou necessária? Justifique.</w:t>
+      </w:r>
+    </w:p>
+    <w:p>
+      <w:pPr>
+        <w:shd w:val="clear" w:color="auto" w:fill="22272E"/>
+        <w:spacing w:after="0" w:line="285" w:lineRule="atLeast"/>
+        <w:rPr>
+          <w:rFonts w:ascii="Consolas" w:eastAsia="Times New Roman" w:hAnsi="Consolas" w:cs="Times New Roman"/>
+          <w:color w:val="ADBAC7"/>
+          <w:sz w:val="21"/>
+          <w:szCs w:val="21"/>
+          <w:lang w:eastAsia="pt-BR"/>
+        </w:rPr>
+      </w:pPr>
+      <w:proofErr w:type="gramStart"/>
+      <w:r>
+        <w:rPr>
+          <w:rFonts w:ascii="Consolas" w:eastAsia="Times New Roman" w:hAnsi="Consolas" w:cs="Times New Roman"/>
+          <w:color w:val="ADBAC7"/>
+          <w:sz w:val="21"/>
+          <w:szCs w:val="21"/>
+          <w:lang w:eastAsia="pt-BR"/>
+        </w:rPr>
+        <w:t>suficiente</w:t>
+      </w:r>
+      <w:proofErr w:type="gramEnd"/>
+      <w:r>
+        <w:rPr>
+          <w:rFonts w:ascii="Consolas" w:eastAsia="Times New Roman" w:hAnsi="Consolas" w:cs="Times New Roman"/>
+          <w:color w:val="ADBAC7"/>
+          <w:sz w:val="21"/>
+          <w:szCs w:val="21"/>
+          <w:lang w:eastAsia="pt-BR"/>
+        </w:rPr>
+        <w:t xml:space="preserve"> mas não necessário</w:t>
+      </w:r>
+      <w:r>
+        <w:rPr>
+          <w:rFonts w:ascii="Consolas" w:eastAsia="Times New Roman" w:hAnsi="Consolas" w:cs="Times New Roman"/>
+          <w:color w:val="ADBAC7"/>
+          <w:sz w:val="21"/>
+          <w:szCs w:val="21"/>
+          <w:lang w:eastAsia="pt-BR"/>
+        </w:rPr>
+        <w:t xml:space="preserve"> visto que ele pode ser Hamiltoniano apesar de não ser aceito pelo teorema</w:t>
+      </w:r>
+    </w:p>
+    <w:p>
+      <w:pPr>
+        <w:ind w:left="360"/>
+      </w:pPr>
+      <w:r>
+        <w:t>47. Considere o grafo G abaixo:</w:t>
+      </w:r>
+    </w:p>
+    <w:p>
+      <w:pPr>
+        <w:ind w:left="360"/>
+      </w:pPr>
+      <w:r>
+        <w:rPr>
+          <w:noProof/>
+        </w:rPr>
+        <w:drawing>
+          <wp:inline distT="0" distB="0" distL="0" distR="0" wp14:anchorId="028D234E" wp14:editId="7B900A40">
+            <wp:extent cx="4023709" cy="3330229"/>
+            <wp:effectExtent l="0" t="0" r="0" b="3810"/>
+            <wp:docPr id="19" name="Imagem 19" descr="Gráfico, Gráfico de bolhas&#10;&#10;Descrição gerada automaticamente"/>
+            <wp:cNvGraphicFramePr>
+              <a:graphicFrameLocks xmlns:a="http://schemas.openxmlformats.org/drawingml/2006/main" noChangeAspect="1"/>
+            </wp:cNvGraphicFramePr>
+            <a:graphic xmlns:a="http://schemas.openxmlformats.org/drawingml/2006/main">
+              <a:graphicData uri="http://schemas.openxmlformats.org/drawingml/2006/picture">
+                <pic:pic xmlns:pic="http://schemas.openxmlformats.org/drawingml/2006/picture">
+                  <pic:nvPicPr>
+                    <pic:cNvPr id="19" name="Imagem 19" descr="Gráfico, Gráfico de bolhas&#10;&#10;Descrição gerada automaticamente"/>
+                    <pic:cNvPicPr/>
+                  </pic:nvPicPr>
+                  <pic:blipFill>
+                    <a:blip r:embed="rId23"/>
+                    <a:stretch>
+                      <a:fillRect/>
+                    </a:stretch>
+                  </pic:blipFill>
+                  <pic:spPr>
+                    <a:xfrm>
+                      <a:off x="0" y="0"/>
+                      <a:ext cx="4023709" cy="3330229"/>
+                    </a:xfrm>
+                    <a:prstGeom prst="rect">
+                      <a:avLst/>
+                    </a:prstGeom>
+                  </pic:spPr>
+                </pic:pic>
+              </a:graphicData>
+            </a:graphic>
+          </wp:inline>
+        </w:drawing>
+      </w:r>
+    </w:p>
+    <w:p>
+      <w:pPr>
+        <w:ind w:left="360"/>
+      </w:pPr>
+    </w:p>
+    <w:p>
+      <w:pPr>
+        <w:ind w:left="360"/>
+      </w:pPr>
+      <w:r>
+        <w:t xml:space="preserve">O grafo G é Hamiltoniano? Justifique. </w:t>
+      </w:r>
+    </w:p>
+    <w:p>
+      <w:pPr>
+        <w:shd w:val="clear" w:color="auto" w:fill="22272E"/>
+        <w:spacing w:after="0" w:line="285" w:lineRule="atLeast"/>
+        <w:rPr>
+          <w:rFonts w:ascii="Consolas" w:eastAsia="Times New Roman" w:hAnsi="Consolas" w:cs="Times New Roman"/>
+          <w:color w:val="ADBAC7"/>
+          <w:sz w:val="21"/>
+          <w:szCs w:val="21"/>
+          <w:lang w:eastAsia="pt-BR"/>
+        </w:rPr>
+      </w:pPr>
+      <w:r>
+        <w:rPr>
+          <w:rFonts w:ascii="Consolas" w:eastAsia="Times New Roman" w:hAnsi="Consolas" w:cs="Times New Roman"/>
+          <w:color w:val="ADBAC7"/>
+          <w:sz w:val="21"/>
+          <w:szCs w:val="21"/>
+          <w:lang w:eastAsia="pt-BR"/>
+        </w:rPr>
+        <w:t xml:space="preserve">visto que o grafo não é aceito pelo teorema de </w:t>
+      </w:r>
+      <w:proofErr w:type="spellStart"/>
+      <w:r>
+        <w:rPr>
+          <w:rFonts w:ascii="Consolas" w:eastAsia="Times New Roman" w:hAnsi="Consolas" w:cs="Times New Roman"/>
+          <w:color w:val="ADBAC7"/>
+          <w:sz w:val="21"/>
+          <w:szCs w:val="21"/>
+          <w:lang w:eastAsia="pt-BR"/>
+        </w:rPr>
+        <w:t>Bondy</w:t>
+      </w:r>
+      <w:proofErr w:type="spellEnd"/>
+      <w:r>
+        <w:rPr>
+          <w:rFonts w:ascii="Consolas" w:eastAsia="Times New Roman" w:hAnsi="Consolas" w:cs="Times New Roman"/>
+          <w:color w:val="F69D50"/>
+          <w:sz w:val="21"/>
+          <w:szCs w:val="21"/>
+          <w:lang w:eastAsia="pt-BR"/>
+        </w:rPr>
+        <w:t>,</w:t>
+      </w:r>
+      <w:r>
+        <w:rPr>
+          <w:rFonts w:ascii="Consolas" w:eastAsia="Times New Roman" w:hAnsi="Consolas" w:cs="Times New Roman"/>
+          <w:color w:val="ADBAC7"/>
+          <w:sz w:val="21"/>
+          <w:szCs w:val="21"/>
+          <w:lang w:eastAsia="pt-BR"/>
+        </w:rPr>
+        <w:t xml:space="preserve"> pelo teorema </w:t>
+      </w:r>
+      <w:proofErr w:type="gramStart"/>
+      <w:r>
+        <w:rPr>
+          <w:rFonts w:ascii="Consolas" w:eastAsia="Times New Roman" w:hAnsi="Consolas" w:cs="Times New Roman"/>
+          <w:color w:val="ADBAC7"/>
+          <w:sz w:val="21"/>
+          <w:szCs w:val="21"/>
+          <w:lang w:eastAsia="pt-BR"/>
+        </w:rPr>
+        <w:t>de Ore</w:t>
+      </w:r>
+      <w:proofErr w:type="gramEnd"/>
+      <w:r>
+        <w:rPr>
+          <w:rFonts w:ascii="Consolas" w:eastAsia="Times New Roman" w:hAnsi="Consolas" w:cs="Times New Roman"/>
+          <w:color w:val="ADBAC7"/>
+          <w:sz w:val="21"/>
+          <w:szCs w:val="21"/>
+          <w:lang w:eastAsia="pt-BR"/>
+        </w:rPr>
+        <w:t xml:space="preserve"> e pelo teorema de Dirac não se pode dizer nada se o grafo é Hamiltoniano ou não</w:t>
+      </w:r>
+    </w:p>
+    <w:p>
+      <w:pPr>
+        <w:ind w:left="360"/>
+      </w:pPr>
+      <w:r>
+        <w:t xml:space="preserve">O grafo G é </w:t>
+      </w:r>
+      <w:proofErr w:type="spellStart"/>
+      <w:proofErr w:type="gramStart"/>
+      <w:r>
+        <w:t>Euleriano</w:t>
+      </w:r>
+      <w:proofErr w:type="spellEnd"/>
+      <w:r>
+        <w:t xml:space="preserve"> ?</w:t>
+      </w:r>
+      <w:proofErr w:type="gramEnd"/>
+      <w:r>
+        <w:t xml:space="preserve"> Justifique.</w:t>
+      </w:r>
+    </w:p>
+    <w:p>
+      <w:pPr>
+        <w:shd w:val="clear" w:color="auto" w:fill="22272E"/>
+        <w:spacing w:after="0" w:line="285" w:lineRule="atLeast"/>
+        <w:rPr>
+          <w:rFonts w:ascii="Consolas" w:eastAsia="Times New Roman" w:hAnsi="Consolas" w:cs="Times New Roman"/>
+          <w:color w:val="ADBAC7"/>
+          <w:sz w:val="21"/>
+          <w:szCs w:val="21"/>
+          <w:lang w:eastAsia="pt-BR"/>
+        </w:rPr>
+      </w:pPr>
+      <w:r>
+        <w:rPr>
+          <w:rFonts w:ascii="Consolas" w:eastAsia="Times New Roman" w:hAnsi="Consolas" w:cs="Times New Roman"/>
+          <w:color w:val="ADBAC7"/>
+          <w:sz w:val="21"/>
+          <w:szCs w:val="21"/>
+          <w:lang w:eastAsia="pt-BR"/>
+        </w:rPr>
+        <w:t xml:space="preserve">não é </w:t>
+      </w:r>
+      <w:proofErr w:type="spellStart"/>
+      <w:r>
+        <w:rPr>
+          <w:rFonts w:ascii="Consolas" w:eastAsia="Times New Roman" w:hAnsi="Consolas" w:cs="Times New Roman"/>
+          <w:color w:val="ADBAC7"/>
+          <w:sz w:val="21"/>
+          <w:szCs w:val="21"/>
+          <w:lang w:eastAsia="pt-BR"/>
+        </w:rPr>
+        <w:t>euleriano</w:t>
+      </w:r>
+      <w:proofErr w:type="spellEnd"/>
+      <w:r>
+        <w:rPr>
+          <w:rFonts w:ascii="Consolas" w:eastAsia="Times New Roman" w:hAnsi="Consolas" w:cs="Times New Roman"/>
+          <w:color w:val="F69D50"/>
+          <w:sz w:val="21"/>
+          <w:szCs w:val="21"/>
+          <w:lang w:eastAsia="pt-BR"/>
+        </w:rPr>
+        <w:t>,</w:t>
+      </w:r>
+      <w:r>
+        <w:rPr>
+          <w:rFonts w:ascii="Consolas" w:eastAsia="Times New Roman" w:hAnsi="Consolas" w:cs="Times New Roman"/>
+          <w:color w:val="ADBAC7"/>
+          <w:sz w:val="21"/>
+          <w:szCs w:val="21"/>
+          <w:lang w:eastAsia="pt-BR"/>
+        </w:rPr>
+        <w:t xml:space="preserve"> visto que para um grafo ser </w:t>
+      </w:r>
+      <w:proofErr w:type="spellStart"/>
+      <w:r>
+        <w:rPr>
+          <w:rFonts w:ascii="Consolas" w:eastAsia="Times New Roman" w:hAnsi="Consolas" w:cs="Times New Roman"/>
+          <w:color w:val="ADBAC7"/>
+          <w:sz w:val="21"/>
+          <w:szCs w:val="21"/>
+          <w:lang w:eastAsia="pt-BR"/>
+        </w:rPr>
+        <w:t>euleriano</w:t>
+      </w:r>
+      <w:proofErr w:type="spellEnd"/>
+      <w:r>
+        <w:rPr>
+          <w:rFonts w:ascii="Consolas" w:eastAsia="Times New Roman" w:hAnsi="Consolas" w:cs="Times New Roman"/>
+          <w:color w:val="F69D50"/>
+          <w:sz w:val="21"/>
+          <w:szCs w:val="21"/>
+          <w:lang w:eastAsia="pt-BR"/>
+        </w:rPr>
+        <w:t>,</w:t>
+      </w:r>
+      <w:r>
+        <w:rPr>
+          <w:rFonts w:ascii="Consolas" w:eastAsia="Times New Roman" w:hAnsi="Consolas" w:cs="Times New Roman"/>
+          <w:color w:val="ADBAC7"/>
+          <w:sz w:val="21"/>
+          <w:szCs w:val="21"/>
+          <w:lang w:eastAsia="pt-BR"/>
+        </w:rPr>
+        <w:t xml:space="preserve"> todos seus vértices </w:t>
+      </w:r>
+      <w:proofErr w:type="gramStart"/>
+      <w:r>
+        <w:rPr>
+          <w:rFonts w:ascii="Consolas" w:eastAsia="Times New Roman" w:hAnsi="Consolas" w:cs="Times New Roman"/>
+          <w:color w:val="ADBAC7"/>
+          <w:sz w:val="21"/>
+          <w:szCs w:val="21"/>
+          <w:lang w:eastAsia="pt-BR"/>
+        </w:rPr>
+        <w:t>tem</w:t>
+      </w:r>
+      <w:proofErr w:type="gramEnd"/>
+      <w:r>
+        <w:rPr>
+          <w:rFonts w:ascii="Consolas" w:eastAsia="Times New Roman" w:hAnsi="Consolas" w:cs="Times New Roman"/>
+          <w:color w:val="ADBAC7"/>
+          <w:sz w:val="21"/>
+          <w:szCs w:val="21"/>
+          <w:lang w:eastAsia="pt-BR"/>
+        </w:rPr>
+        <w:t xml:space="preserve"> que ter grau par</w:t>
+      </w:r>
+    </w:p>
+    <w:p>
+      <w:pPr>
+        <w:ind w:left="360"/>
+      </w:pPr>
+      <w:r>
+        <w:t xml:space="preserve">48. O que significa dizer que um problema tem complexidade NP Completo? O que significa dizer que um problema tem complexidade P? </w:t>
+      </w:r>
+    </w:p>
+    <w:p>
+      <w:pPr>
+        <w:shd w:val="clear" w:color="auto" w:fill="22272E"/>
+        <w:spacing w:after="0" w:line="285" w:lineRule="atLeast"/>
+        <w:rPr>
+          <w:rFonts w:ascii="Consolas" w:eastAsia="Times New Roman" w:hAnsi="Consolas" w:cs="Times New Roman"/>
+          <w:color w:val="ADBAC7"/>
+          <w:sz w:val="21"/>
+          <w:szCs w:val="21"/>
+          <w:lang w:eastAsia="pt-BR"/>
+        </w:rPr>
+      </w:pPr>
+      <w:r>
+        <w:rPr>
+          <w:rFonts w:ascii="Consolas" w:eastAsia="Times New Roman" w:hAnsi="Consolas" w:cs="Times New Roman"/>
+          <w:color w:val="ADBAC7"/>
+          <w:sz w:val="21"/>
+          <w:szCs w:val="21"/>
+          <w:lang w:eastAsia="pt-BR"/>
+        </w:rPr>
+        <w:t>se um problema é NP</w:t>
+      </w:r>
+      <w:r>
+        <w:rPr>
+          <w:rFonts w:ascii="Consolas" w:eastAsia="Times New Roman" w:hAnsi="Consolas" w:cs="Times New Roman"/>
+          <w:color w:val="F69D50"/>
+          <w:sz w:val="21"/>
+          <w:szCs w:val="21"/>
+          <w:lang w:eastAsia="pt-BR"/>
+        </w:rPr>
+        <w:t>-</w:t>
+      </w:r>
+      <w:r>
+        <w:rPr>
+          <w:rFonts w:ascii="Consolas" w:eastAsia="Times New Roman" w:hAnsi="Consolas" w:cs="Times New Roman"/>
+          <w:color w:val="ADBAC7"/>
+          <w:sz w:val="21"/>
+          <w:szCs w:val="21"/>
+          <w:lang w:eastAsia="pt-BR"/>
+        </w:rPr>
+        <w:t>Completo</w:t>
+      </w:r>
+      <w:r>
+        <w:rPr>
+          <w:rFonts w:ascii="Consolas" w:eastAsia="Times New Roman" w:hAnsi="Consolas" w:cs="Times New Roman"/>
+          <w:color w:val="F69D50"/>
+          <w:sz w:val="21"/>
+          <w:szCs w:val="21"/>
+          <w:lang w:eastAsia="pt-BR"/>
+        </w:rPr>
+        <w:t>,</w:t>
+      </w:r>
+      <w:r>
+        <w:rPr>
+          <w:rFonts w:ascii="Consolas" w:eastAsia="Times New Roman" w:hAnsi="Consolas" w:cs="Times New Roman"/>
+          <w:color w:val="ADBAC7"/>
+          <w:sz w:val="21"/>
+          <w:szCs w:val="21"/>
+          <w:lang w:eastAsia="pt-BR"/>
+        </w:rPr>
+        <w:t xml:space="preserve"> isto quer dizer que este problema não tem soluções polinomiais</w:t>
+      </w:r>
+      <w:r>
+        <w:rPr>
+          <w:rFonts w:ascii="Consolas" w:eastAsia="Times New Roman" w:hAnsi="Consolas" w:cs="Times New Roman"/>
+          <w:color w:val="F69D50"/>
+          <w:sz w:val="21"/>
+          <w:szCs w:val="21"/>
+          <w:lang w:eastAsia="pt-BR"/>
+        </w:rPr>
+        <w:t>,</w:t>
+      </w:r>
+      <w:r>
+        <w:rPr>
+          <w:rFonts w:ascii="Consolas" w:eastAsia="Times New Roman" w:hAnsi="Consolas" w:cs="Times New Roman"/>
+          <w:color w:val="ADBAC7"/>
+          <w:sz w:val="21"/>
+          <w:szCs w:val="21"/>
+          <w:lang w:eastAsia="pt-BR"/>
+        </w:rPr>
+        <w:t xml:space="preserve"> somente exponenciais</w:t>
+      </w:r>
+      <w:r>
+        <w:rPr>
+          <w:rFonts w:ascii="Consolas" w:eastAsia="Times New Roman" w:hAnsi="Consolas" w:cs="Times New Roman"/>
+          <w:color w:val="F69D50"/>
+          <w:sz w:val="21"/>
+          <w:szCs w:val="21"/>
+          <w:lang w:eastAsia="pt-BR"/>
+        </w:rPr>
+        <w:t>.</w:t>
+      </w:r>
+    </w:p>
+    <w:p>
+      <w:pPr>
+        <w:shd w:val="clear" w:color="auto" w:fill="22272E"/>
+        <w:spacing w:after="0" w:line="285" w:lineRule="atLeast"/>
+        <w:rPr>
+          <w:rFonts w:ascii="Consolas" w:eastAsia="Times New Roman" w:hAnsi="Consolas" w:cs="Times New Roman"/>
+          <w:color w:val="ADBAC7"/>
+          <w:sz w:val="21"/>
+          <w:szCs w:val="21"/>
+          <w:lang w:eastAsia="pt-BR"/>
+        </w:rPr>
+      </w:pPr>
+      <w:r>
+        <w:rPr>
+          <w:rFonts w:ascii="Consolas" w:eastAsia="Times New Roman" w:hAnsi="Consolas" w:cs="Times New Roman"/>
+          <w:color w:val="ADBAC7"/>
+          <w:sz w:val="21"/>
+          <w:szCs w:val="21"/>
+          <w:lang w:eastAsia="pt-BR"/>
+        </w:rPr>
+        <w:lastRenderedPageBreak/>
+        <w:t>se um problema tem complexidade P</w:t>
+      </w:r>
+      <w:r>
+        <w:rPr>
+          <w:rFonts w:ascii="Consolas" w:eastAsia="Times New Roman" w:hAnsi="Consolas" w:cs="Times New Roman"/>
+          <w:color w:val="F69D50"/>
+          <w:sz w:val="21"/>
+          <w:szCs w:val="21"/>
+          <w:lang w:eastAsia="pt-BR"/>
+        </w:rPr>
+        <w:t>,</w:t>
+      </w:r>
+      <w:r>
+        <w:rPr>
+          <w:rFonts w:ascii="Consolas" w:eastAsia="Times New Roman" w:hAnsi="Consolas" w:cs="Times New Roman"/>
+          <w:color w:val="ADBAC7"/>
+          <w:sz w:val="21"/>
+          <w:szCs w:val="21"/>
+          <w:lang w:eastAsia="pt-BR"/>
+        </w:rPr>
+        <w:t xml:space="preserve"> ele tem soluções de complexidade polinomiais</w:t>
+      </w:r>
+    </w:p>
+    <w:p>
+      <w:pPr>
+        <w:ind w:left="360"/>
+      </w:pPr>
+    </w:p>
+    <w:p>
+      <w:pPr>
+        <w:ind w:left="360"/>
+      </w:pPr>
+      <w:r>
+        <w:t xml:space="preserve">49. Descreva o Teorema de </w:t>
+      </w:r>
+      <w:proofErr w:type="spellStart"/>
+      <w:r>
+        <w:t>Berge</w:t>
+      </w:r>
+      <w:proofErr w:type="spellEnd"/>
+      <w:r>
+        <w:t xml:space="preserve"> para o Problema do Emparelhamento de Grafos. Qual a importância deste teorema para o Problema do Emparelhamento de Grafos? </w:t>
+      </w:r>
+    </w:p>
+    <w:p>
+      <w:pPr>
+        <w:tabs>
+          <w:tab w:val="center" w:pos="4432"/>
+        </w:tabs>
+        <w:ind w:left="360"/>
+        <w:jc w:val="both"/>
+      </w:pPr>
+      <w:r>
+        <w:tab/>
+        <w:t xml:space="preserve">Segundo </w:t>
+      </w:r>
+      <w:proofErr w:type="spellStart"/>
+      <w:r>
+        <w:t>Berge</w:t>
+      </w:r>
+      <w:proofErr w:type="spellEnd"/>
+      <w:r>
+        <w:t>, se conseguirmos encontrar um caminho que comece e termine com vértices livres alternando entre arestas que pertencem e não pertencem ao emparelhamento, então existe um emparelhamento M’ maior que o inicial. Esse tipo de caminho chama-se Caminho M-</w:t>
+      </w:r>
+      <w:proofErr w:type="spellStart"/>
+      <w:r>
+        <w:t>aumentante</w:t>
+      </w:r>
+      <w:proofErr w:type="spellEnd"/>
+      <w:r>
+        <w:t>, utilizando-se esse teorema é possível solucionar o problema de emparelhamento</w:t>
+      </w:r>
+    </w:p>
+    <w:p>
+      <w:pPr>
+        <w:ind w:left="360"/>
+      </w:pPr>
+      <w:r>
+        <w:t>50. Descreva o Teorema de Hall para o Problema do Emparelhamento de Grafos. Qual a importância deste teorema para o Problema do Emparelhamento de Grafos?</w:t>
+      </w:r>
+    </w:p>
+    <w:p>
+      <w:pPr>
+        <w:ind w:left="360"/>
+        <w:rPr>
+          <w:u w:val="single"/>
+        </w:rPr>
+      </w:pPr>
+      <w:r>
+        <w:t xml:space="preserve">O teorema de Hall demonstra que, em um grafo bipartido com partição (X,Y), existe um emparelhamento se e somente se o tamanho do conjunto vizinhança de s for maior </w:t>
+      </w:r>
+      <w:r>
+        <w:t xml:space="preserve">igual </w:t>
+      </w:r>
+      <w:r>
+        <w:t xml:space="preserve">o </w:t>
+      </w:r>
+      <w:r>
+        <w:t xml:space="preserve">tamanho </w:t>
+      </w:r>
+      <w:r>
+        <w:t>de s, para todo subconjunto S de X, a importância desse teorema é a possibil</w:t>
+      </w:r>
+      <w:r>
+        <w:t>idade de determinar se um grafo bipartido contém um emparelhamento completo.</w:t>
       </w:r>
     </w:p>
     <w:sectPr>
@@ -6346,6 +9590,16 @@
       <w:contextualSpacing/>
     </w:pPr>
   </w:style>
+  <w:style w:type="character" w:styleId="TextodoEspaoReservado">
+    <w:name w:val="Placeholder Text"/>
+    <w:basedOn w:val="Fontepargpadro"/>
+    <w:uiPriority w:val="99"/>
+    <w:semiHidden/>
+    <w:rsid w:val="007B15C9"/>
+    <w:rPr>
+      <w:color w:val="808080"/>
+    </w:rPr>
+  </w:style>
 </w:styles>
 </file>
 
